--- a/armaTuFiesta/reports/reporte3.docx
+++ b/armaTuFiesta/reports/reporte3.docx
@@ -55,7 +55,7 @@
                           </pic:cNvPicPr>
                         </pic:nvPicPr>
                         <pic:blipFill>
-                          <a:blip r:embed="rId4" cstate="print">
+                          <a:blip r:embed="rId5" cstate="print">
                             <a:extLst>
                               <a:ext uri="{28A0092B-C50C-407E-A947-70E740481C1C}">
                                 <a14:useLocalDpi xmlns:a14="http://schemas.microsoft.com/office/drawing/2010/main" val="0"/>
@@ -101,6 +101,7 @@
                 <w:bCs/>
               </w:rPr>
             </w:pPr>
+            <w:proofErr w:type="spellStart"/>
             <w:r>
               <w:rPr>
                 <w:rFonts w:ascii="Open Sans" w:hAnsi="Open Sans" w:cs="Open Sans"/>
@@ -111,6 +112,7 @@
               </w:rPr>
               <w:t>ArmaTuFiesta</w:t>
             </w:r>
+            <w:proofErr w:type="spellEnd"/>
           </w:p>
         </w:tc>
       </w:tr>
@@ -154,14 +156,1788 @@
         <w:rPr>
           <w:rFonts w:ascii="Open Sans" w:hAnsi="Open Sans" w:cs="Open Sans"/>
         </w:rPr>
-        <w:t>Total de ingresos y egresos por periodo de tiempo</w:t>
+        <w:t>Ingresos y egresos</w:t>
       </w:r>
+    </w:p>
+    <w:p>
+      <w:pPr>
+        <w:rPr>
+          <w:rFonts w:ascii="Open Sans" w:hAnsi="Open Sans" w:cs="Open Sans"/>
+        </w:rPr>
+      </w:pPr>
       <w:r>
         <w:rPr>
           <w:rFonts w:ascii="Open Sans" w:hAnsi="Open Sans" w:cs="Open Sans"/>
         </w:rPr>
-        <w:t>.</w:t>
+        <w:t>Data: {</w:t>
       </w:r>
+      <w:proofErr w:type="spellStart"/>
+      <w:proofErr w:type="gramStart"/>
+      <w:r>
+        <w:rPr>
+          <w:rFonts w:ascii="Open Sans" w:hAnsi="Open Sans" w:cs="Open Sans"/>
+        </w:rPr>
+        <w:t>d.json</w:t>
+      </w:r>
+      <w:proofErr w:type="spellEnd"/>
+      <w:proofErr w:type="gramEnd"/>
+      <w:r>
+        <w:rPr>
+          <w:rFonts w:ascii="Open Sans" w:hAnsi="Open Sans" w:cs="Open Sans"/>
+        </w:rPr>
+        <w:t>}</w:t>
+      </w:r>
+    </w:p>
+    <w:p>
+      <w:pPr>
+        <w:pStyle w:val="Heading1"/>
+        <w:rPr>
+          <w:rFonts w:ascii="Open Sans" w:hAnsi="Open Sans" w:cs="Open Sans"/>
+        </w:rPr>
+      </w:pPr>
+      <w:r>
+        <w:t>Ingresos</w:t>
+      </w:r>
+    </w:p>
+    <w:tbl>
+      <w:tblPr>
+        <w:tblStyle w:val="TableGrid"/>
+        <w:tblW w:w="5000" w:type="pct"/>
+        <w:tblLayout w:type="fixed"/>
+        <w:tblLook w:val="04A0" w:firstRow="1" w:lastRow="0" w:firstColumn="1" w:lastColumn="0" w:noHBand="0" w:noVBand="1"/>
+      </w:tblPr>
+      <w:tblGrid>
+        <w:gridCol w:w="1884"/>
+        <w:gridCol w:w="1899"/>
+        <w:gridCol w:w="1925"/>
+        <w:gridCol w:w="2542"/>
+        <w:gridCol w:w="2540"/>
+      </w:tblGrid>
+      <w:tr>
+        <w:tc>
+          <w:tcPr>
+            <w:tcW w:w="873" w:type="pct"/>
+          </w:tcPr>
+          <w:p>
+            <w:pPr>
+              <w:rPr>
+                <w:rFonts w:ascii="Open Sans" w:hAnsi="Open Sans" w:cs="Open Sans"/>
+                <w:b/>
+                <w:bCs/>
+              </w:rPr>
+            </w:pPr>
+            <w:r>
+              <w:rPr>
+                <w:rFonts w:ascii="Open Sans" w:hAnsi="Open Sans" w:cs="Open Sans"/>
+                <w:b/>
+                <w:bCs/>
+              </w:rPr>
+              <w:t># Factura</w:t>
+            </w:r>
+          </w:p>
+        </w:tc>
+        <w:tc>
+          <w:tcPr>
+            <w:tcW w:w="880" w:type="pct"/>
+          </w:tcPr>
+          <w:p>
+            <w:pPr>
+              <w:rPr>
+                <w:rFonts w:ascii="Open Sans" w:hAnsi="Open Sans" w:cs="Open Sans"/>
+                <w:b/>
+                <w:bCs/>
+                <w:lang w:val="es-419"/>
+              </w:rPr>
+            </w:pPr>
+            <w:r>
+              <w:rPr>
+                <w:rFonts w:ascii="Open Sans" w:hAnsi="Open Sans" w:cs="Open Sans"/>
+                <w:b/>
+                <w:bCs/>
+                <w:lang w:val="es-419"/>
+              </w:rPr>
+              <w:t>Razón</w:t>
+            </w:r>
+          </w:p>
+        </w:tc>
+        <w:tc>
+          <w:tcPr>
+            <w:tcW w:w="892" w:type="pct"/>
+          </w:tcPr>
+          <w:p>
+            <w:pPr>
+              <w:rPr>
+                <w:rFonts w:ascii="Open Sans" w:hAnsi="Open Sans" w:cs="Open Sans"/>
+                <w:b/>
+                <w:bCs/>
+                <w:lang w:val="es-419"/>
+              </w:rPr>
+            </w:pPr>
+            <w:r>
+              <w:rPr>
+                <w:rFonts w:ascii="Open Sans" w:hAnsi="Open Sans" w:cs="Open Sans"/>
+                <w:b/>
+                <w:bCs/>
+                <w:lang w:val="es-419"/>
+              </w:rPr>
+              <w:t>Estatus</w:t>
+            </w:r>
+          </w:p>
+        </w:tc>
+        <w:tc>
+          <w:tcPr>
+            <w:tcW w:w="1178" w:type="pct"/>
+          </w:tcPr>
+          <w:p>
+            <w:pPr>
+              <w:rPr>
+                <w:rFonts w:ascii="Open Sans" w:hAnsi="Open Sans" w:cs="Open Sans"/>
+                <w:b/>
+                <w:bCs/>
+                <w:lang w:val="es-419"/>
+              </w:rPr>
+            </w:pPr>
+            <w:r>
+              <w:rPr>
+                <w:rFonts w:ascii="Open Sans" w:hAnsi="Open Sans" w:cs="Open Sans"/>
+                <w:b/>
+                <w:bCs/>
+                <w:lang w:val="es-419"/>
+              </w:rPr>
+              <w:t>Fecha Pago</w:t>
+            </w:r>
+          </w:p>
+        </w:tc>
+        <w:tc>
+          <w:tcPr>
+            <w:tcW w:w="1177" w:type="pct"/>
+          </w:tcPr>
+          <w:p>
+            <w:pPr>
+              <w:rPr>
+                <w:rFonts w:ascii="Open Sans" w:hAnsi="Open Sans" w:cs="Open Sans"/>
+                <w:b/>
+                <w:bCs/>
+                <w:lang w:val="es-419"/>
+              </w:rPr>
+            </w:pPr>
+            <w:r>
+              <w:rPr>
+                <w:rFonts w:ascii="Open Sans" w:hAnsi="Open Sans" w:cs="Open Sans"/>
+                <w:b/>
+                <w:bCs/>
+                <w:lang w:val="es-419"/>
+              </w:rPr>
+              <w:t>Monto</w:t>
+            </w:r>
+          </w:p>
+        </w:tc>
+      </w:tr>
+      <w:tr>
+        <w:tc>
+          <w:tcPr>
+            <w:tcW w:w="873" w:type="pct"/>
+          </w:tcPr>
+          <w:p>
+            <w:pPr>
+              <w:rPr>
+                <w:rFonts w:ascii="Open Sans" w:hAnsi="Open Sans" w:cs="Open Sans"/>
+                <w:lang w:val="es-419"/>
+              </w:rPr>
+            </w:pPr>
+            <w:r>
+              <w:rPr>
+                <w:rFonts w:ascii="Open Sans" w:hAnsi="Open Sans" w:cs="Open Sans"/>
+                <w:lang w:val="es-419"/>
+              </w:rPr>
+              <w:t>{</w:t>
+            </w:r>
+            <w:proofErr w:type="spellStart"/>
+            <w:proofErr w:type="gramStart"/>
+            <w:r>
+              <w:rPr>
+                <w:rFonts w:ascii="Open Sans" w:hAnsi="Open Sans" w:cs="Open Sans"/>
+                <w:lang w:val="es-419"/>
+              </w:rPr>
+              <w:t>d.</w:t>
+            </w:r>
+            <w:r>
+              <w:rPr>
+                <w:rFonts w:ascii="Open Sans" w:hAnsi="Open Sans" w:cs="Open Sans"/>
+                <w:lang w:val="es-419"/>
+              </w:rPr>
+              <w:t>ingresos</w:t>
+            </w:r>
+            <w:proofErr w:type="spellEnd"/>
+            <w:proofErr w:type="gramEnd"/>
+            <w:r>
+              <w:rPr>
+                <w:rFonts w:ascii="Open Sans" w:hAnsi="Open Sans" w:cs="Open Sans"/>
+                <w:lang w:val="es-419"/>
+              </w:rPr>
+              <w:t>[i].</w:t>
+            </w:r>
+            <w:proofErr w:type="spellStart"/>
+            <w:r>
+              <w:rPr>
+                <w:rFonts w:ascii="Open Sans" w:hAnsi="Open Sans" w:cs="Open Sans"/>
+                <w:lang w:val="es-419"/>
+              </w:rPr>
+              <w:t>numero_factura</w:t>
+            </w:r>
+            <w:proofErr w:type="spellEnd"/>
+            <w:r>
+              <w:rPr>
+                <w:rFonts w:ascii="Open Sans" w:hAnsi="Open Sans" w:cs="Open Sans"/>
+                <w:lang w:val="es-419"/>
+              </w:rPr>
+              <w:t>}</w:t>
+            </w:r>
+          </w:p>
+        </w:tc>
+        <w:tc>
+          <w:tcPr>
+            <w:tcW w:w="880" w:type="pct"/>
+          </w:tcPr>
+          <w:p>
+            <w:pPr>
+              <w:rPr>
+                <w:rFonts w:ascii="Open Sans" w:hAnsi="Open Sans" w:cs="Open Sans"/>
+                <w:lang w:val="es-419"/>
+              </w:rPr>
+            </w:pPr>
+            <w:r>
+              <w:rPr>
+                <w:rFonts w:ascii="Open Sans" w:hAnsi="Open Sans" w:cs="Open Sans"/>
+                <w:lang w:val="es-419"/>
+              </w:rPr>
+              <w:t>{</w:t>
+            </w:r>
+            <w:proofErr w:type="spellStart"/>
+            <w:proofErr w:type="gramStart"/>
+            <w:r>
+              <w:rPr>
+                <w:rFonts w:ascii="Open Sans" w:hAnsi="Open Sans" w:cs="Open Sans"/>
+                <w:lang w:val="es-419"/>
+              </w:rPr>
+              <w:t>d.</w:t>
+            </w:r>
+            <w:r>
+              <w:rPr>
+                <w:rFonts w:ascii="Open Sans" w:hAnsi="Open Sans" w:cs="Open Sans"/>
+                <w:lang w:val="es-419"/>
+              </w:rPr>
+              <w:t>ingresos</w:t>
+            </w:r>
+            <w:proofErr w:type="spellEnd"/>
+            <w:proofErr w:type="gramEnd"/>
+            <w:r>
+              <w:rPr>
+                <w:rFonts w:ascii="Open Sans" w:hAnsi="Open Sans" w:cs="Open Sans"/>
+                <w:lang w:val="es-419"/>
+              </w:rPr>
+              <w:t>[i].</w:t>
+            </w:r>
+            <w:proofErr w:type="spellStart"/>
+            <w:r>
+              <w:rPr>
+                <w:rFonts w:ascii="Open Sans" w:hAnsi="Open Sans" w:cs="Open Sans"/>
+                <w:lang w:val="es-419"/>
+              </w:rPr>
+              <w:t>razon</w:t>
+            </w:r>
+            <w:proofErr w:type="spellEnd"/>
+            <w:r>
+              <w:rPr>
+                <w:rFonts w:ascii="Open Sans" w:hAnsi="Open Sans" w:cs="Open Sans"/>
+                <w:lang w:val="es-419"/>
+              </w:rPr>
+              <w:t>}</w:t>
+            </w:r>
+          </w:p>
+        </w:tc>
+        <w:tc>
+          <w:tcPr>
+            <w:tcW w:w="892" w:type="pct"/>
+          </w:tcPr>
+          <w:p>
+            <w:pPr>
+              <w:rPr>
+                <w:rFonts w:ascii="Open Sans" w:hAnsi="Open Sans" w:cs="Open Sans"/>
+                <w:lang w:val="es-419"/>
+              </w:rPr>
+            </w:pPr>
+            <w:r>
+              <w:rPr>
+                <w:rFonts w:ascii="Open Sans" w:hAnsi="Open Sans" w:cs="Open Sans"/>
+                <w:lang w:val="es-419"/>
+              </w:rPr>
+              <w:t>{</w:t>
+            </w:r>
+            <w:proofErr w:type="spellStart"/>
+            <w:proofErr w:type="gramStart"/>
+            <w:r>
+              <w:rPr>
+                <w:rFonts w:ascii="Open Sans" w:hAnsi="Open Sans" w:cs="Open Sans"/>
+                <w:lang w:val="es-419"/>
+              </w:rPr>
+              <w:t>d.</w:t>
+            </w:r>
+            <w:r>
+              <w:rPr>
+                <w:rFonts w:ascii="Open Sans" w:hAnsi="Open Sans" w:cs="Open Sans"/>
+                <w:lang w:val="es-419"/>
+              </w:rPr>
+              <w:t>ingresos</w:t>
+            </w:r>
+            <w:proofErr w:type="spellEnd"/>
+            <w:proofErr w:type="gramEnd"/>
+            <w:r>
+              <w:rPr>
+                <w:rFonts w:ascii="Open Sans" w:hAnsi="Open Sans" w:cs="Open Sans"/>
+                <w:lang w:val="es-419"/>
+              </w:rPr>
+              <w:t>[i].</w:t>
+            </w:r>
+            <w:r>
+              <w:rPr>
+                <w:rFonts w:ascii="Open Sans" w:hAnsi="Open Sans" w:cs="Open Sans"/>
+                <w:lang w:val="es-419"/>
+              </w:rPr>
+              <w:t>estatus</w:t>
+            </w:r>
+            <w:r>
+              <w:rPr>
+                <w:rFonts w:ascii="Open Sans" w:hAnsi="Open Sans" w:cs="Open Sans"/>
+                <w:lang w:val="es-419"/>
+              </w:rPr>
+              <w:t>}</w:t>
+            </w:r>
+          </w:p>
+        </w:tc>
+        <w:tc>
+          <w:tcPr>
+            <w:tcW w:w="1178" w:type="pct"/>
+          </w:tcPr>
+          <w:p>
+            <w:pPr>
+              <w:rPr>
+                <w:rFonts w:ascii="Open Sans" w:hAnsi="Open Sans" w:cs="Open Sans"/>
+                <w:lang w:val="es-419"/>
+              </w:rPr>
+            </w:pPr>
+            <w:r>
+              <w:rPr>
+                <w:rFonts w:ascii="Open Sans" w:hAnsi="Open Sans" w:cs="Open Sans"/>
+                <w:lang w:val="es-419"/>
+              </w:rPr>
+              <w:t>{</w:t>
+            </w:r>
+            <w:proofErr w:type="spellStart"/>
+            <w:proofErr w:type="gramStart"/>
+            <w:r>
+              <w:rPr>
+                <w:rFonts w:ascii="Open Sans" w:hAnsi="Open Sans" w:cs="Open Sans"/>
+                <w:lang w:val="es-419"/>
+              </w:rPr>
+              <w:t>d.</w:t>
+            </w:r>
+            <w:r>
+              <w:rPr>
+                <w:rFonts w:ascii="Open Sans" w:hAnsi="Open Sans" w:cs="Open Sans"/>
+                <w:lang w:val="es-419"/>
+              </w:rPr>
+              <w:t>ingresos</w:t>
+            </w:r>
+            <w:proofErr w:type="spellEnd"/>
+            <w:proofErr w:type="gramEnd"/>
+            <w:r>
+              <w:rPr>
+                <w:rFonts w:ascii="Open Sans" w:hAnsi="Open Sans" w:cs="Open Sans"/>
+                <w:lang w:val="es-419"/>
+              </w:rPr>
+              <w:t>[i].</w:t>
+            </w:r>
+            <w:proofErr w:type="spellStart"/>
+            <w:r>
+              <w:rPr>
+                <w:rFonts w:ascii="Open Sans" w:hAnsi="Open Sans" w:cs="Open Sans"/>
+                <w:lang w:val="es-419"/>
+              </w:rPr>
+              <w:t>fecha_pago</w:t>
+            </w:r>
+            <w:proofErr w:type="spellEnd"/>
+            <w:r>
+              <w:rPr>
+                <w:rFonts w:ascii="Open Sans" w:hAnsi="Open Sans" w:cs="Open Sans"/>
+                <w:lang w:val="es-419"/>
+              </w:rPr>
+              <w:t>}</w:t>
+            </w:r>
+          </w:p>
+        </w:tc>
+        <w:tc>
+          <w:tcPr>
+            <w:tcW w:w="1177" w:type="pct"/>
+          </w:tcPr>
+          <w:p>
+            <w:pPr>
+              <w:rPr>
+                <w:rFonts w:ascii="Open Sans" w:hAnsi="Open Sans" w:cs="Open Sans"/>
+                <w:lang w:val="es-419"/>
+              </w:rPr>
+            </w:pPr>
+            <w:r>
+              <w:rPr>
+                <w:rFonts w:ascii="Open Sans" w:hAnsi="Open Sans" w:cs="Open Sans"/>
+                <w:lang w:val="es-419"/>
+              </w:rPr>
+              <w:t>{</w:t>
+            </w:r>
+            <w:proofErr w:type="spellStart"/>
+            <w:proofErr w:type="gramStart"/>
+            <w:r>
+              <w:rPr>
+                <w:rFonts w:ascii="Open Sans" w:hAnsi="Open Sans" w:cs="Open Sans"/>
+                <w:lang w:val="es-419"/>
+              </w:rPr>
+              <w:t>d.</w:t>
+            </w:r>
+            <w:r>
+              <w:rPr>
+                <w:rFonts w:ascii="Open Sans" w:hAnsi="Open Sans" w:cs="Open Sans"/>
+                <w:lang w:val="es-419"/>
+              </w:rPr>
+              <w:t>ingresos</w:t>
+            </w:r>
+            <w:proofErr w:type="spellEnd"/>
+            <w:proofErr w:type="gramEnd"/>
+            <w:r>
+              <w:rPr>
+                <w:rFonts w:ascii="Open Sans" w:hAnsi="Open Sans" w:cs="Open Sans"/>
+                <w:lang w:val="es-419"/>
+              </w:rPr>
+              <w:t>[i].</w:t>
+            </w:r>
+            <w:r>
+              <w:rPr>
+                <w:rFonts w:ascii="Open Sans" w:hAnsi="Open Sans" w:cs="Open Sans"/>
+                <w:lang w:val="es-419"/>
+              </w:rPr>
+              <w:t>monto}</w:t>
+            </w:r>
+          </w:p>
+        </w:tc>
+      </w:tr>
+      <w:tr>
+        <w:tc>
+          <w:tcPr>
+            <w:tcW w:w="873" w:type="pct"/>
+          </w:tcPr>
+          <w:p>
+            <w:pPr>
+              <w:rPr>
+                <w:rFonts w:ascii="Open Sans" w:hAnsi="Open Sans" w:cs="Open Sans"/>
+                <w:lang w:val="es-419"/>
+              </w:rPr>
+            </w:pPr>
+            <w:r>
+              <w:rPr>
+                <w:rFonts w:ascii="Open Sans" w:hAnsi="Open Sans" w:cs="Open Sans"/>
+                <w:lang w:val="es-419"/>
+              </w:rPr>
+              <w:t>{</w:t>
+            </w:r>
+            <w:proofErr w:type="spellStart"/>
+            <w:proofErr w:type="gramStart"/>
+            <w:r>
+              <w:rPr>
+                <w:rFonts w:ascii="Open Sans" w:hAnsi="Open Sans" w:cs="Open Sans"/>
+                <w:lang w:val="es-419"/>
+              </w:rPr>
+              <w:t>d.</w:t>
+            </w:r>
+            <w:r>
+              <w:rPr>
+                <w:rFonts w:ascii="Open Sans" w:hAnsi="Open Sans" w:cs="Open Sans"/>
+                <w:lang w:val="es-419"/>
+              </w:rPr>
+              <w:t>ingresos</w:t>
+            </w:r>
+            <w:proofErr w:type="spellEnd"/>
+            <w:proofErr w:type="gramEnd"/>
+            <w:r>
+              <w:rPr>
+                <w:rFonts w:ascii="Open Sans" w:hAnsi="Open Sans" w:cs="Open Sans"/>
+                <w:lang w:val="es-419"/>
+              </w:rPr>
+              <w:t>[i+1].</w:t>
+            </w:r>
+            <w:r>
+              <w:rPr>
+                <w:rFonts w:ascii="Open Sans" w:hAnsi="Open Sans" w:cs="Open Sans"/>
+                <w:lang w:val="es-419"/>
+              </w:rPr>
+              <w:t xml:space="preserve"> </w:t>
+            </w:r>
+            <w:proofErr w:type="spellStart"/>
+            <w:r>
+              <w:rPr>
+                <w:rFonts w:ascii="Open Sans" w:hAnsi="Open Sans" w:cs="Open Sans"/>
+                <w:lang w:val="es-419"/>
+              </w:rPr>
+              <w:t>numero_factura</w:t>
+            </w:r>
+            <w:proofErr w:type="spellEnd"/>
+            <w:r>
+              <w:rPr>
+                <w:rFonts w:ascii="Open Sans" w:hAnsi="Open Sans" w:cs="Open Sans"/>
+                <w:lang w:val="es-419"/>
+              </w:rPr>
+              <w:t>}</w:t>
+            </w:r>
+          </w:p>
+        </w:tc>
+        <w:tc>
+          <w:tcPr>
+            <w:tcW w:w="880" w:type="pct"/>
+          </w:tcPr>
+          <w:p>
+            <w:pPr>
+              <w:rPr>
+                <w:rFonts w:ascii="Open Sans" w:hAnsi="Open Sans" w:cs="Open Sans"/>
+                <w:lang w:val="es-419"/>
+              </w:rPr>
+            </w:pPr>
+            <w:r>
+              <w:rPr>
+                <w:rFonts w:ascii="Open Sans" w:hAnsi="Open Sans" w:cs="Open Sans"/>
+                <w:lang w:val="es-419"/>
+              </w:rPr>
+              <w:t>{</w:t>
+            </w:r>
+            <w:proofErr w:type="spellStart"/>
+            <w:proofErr w:type="gramStart"/>
+            <w:r>
+              <w:rPr>
+                <w:rFonts w:ascii="Open Sans" w:hAnsi="Open Sans" w:cs="Open Sans"/>
+                <w:lang w:val="es-419"/>
+              </w:rPr>
+              <w:t>d.</w:t>
+            </w:r>
+            <w:r>
+              <w:rPr>
+                <w:rFonts w:ascii="Open Sans" w:hAnsi="Open Sans" w:cs="Open Sans"/>
+                <w:lang w:val="es-419"/>
+              </w:rPr>
+              <w:t>ingresos</w:t>
+            </w:r>
+            <w:proofErr w:type="spellEnd"/>
+            <w:proofErr w:type="gramEnd"/>
+            <w:r>
+              <w:rPr>
+                <w:rFonts w:ascii="Open Sans" w:hAnsi="Open Sans" w:cs="Open Sans"/>
+                <w:lang w:val="es-419"/>
+              </w:rPr>
+              <w:t>[i+1].</w:t>
+            </w:r>
+            <w:proofErr w:type="spellStart"/>
+            <w:r>
+              <w:rPr>
+                <w:rFonts w:ascii="Open Sans" w:hAnsi="Open Sans" w:cs="Open Sans"/>
+                <w:lang w:val="es-419"/>
+              </w:rPr>
+              <w:t>razon</w:t>
+            </w:r>
+            <w:proofErr w:type="spellEnd"/>
+            <w:r>
+              <w:rPr>
+                <w:rFonts w:ascii="Open Sans" w:hAnsi="Open Sans" w:cs="Open Sans"/>
+                <w:lang w:val="es-419"/>
+              </w:rPr>
+              <w:t>}</w:t>
+            </w:r>
+          </w:p>
+        </w:tc>
+        <w:tc>
+          <w:tcPr>
+            <w:tcW w:w="892" w:type="pct"/>
+          </w:tcPr>
+          <w:p>
+            <w:pPr>
+              <w:rPr>
+                <w:rFonts w:ascii="Open Sans" w:hAnsi="Open Sans" w:cs="Open Sans"/>
+                <w:lang w:val="es-419"/>
+              </w:rPr>
+            </w:pPr>
+            <w:r>
+              <w:rPr>
+                <w:rFonts w:ascii="Open Sans" w:hAnsi="Open Sans" w:cs="Open Sans"/>
+                <w:lang w:val="es-419"/>
+              </w:rPr>
+              <w:t>{</w:t>
+            </w:r>
+            <w:proofErr w:type="spellStart"/>
+            <w:proofErr w:type="gramStart"/>
+            <w:r>
+              <w:rPr>
+                <w:rFonts w:ascii="Open Sans" w:hAnsi="Open Sans" w:cs="Open Sans"/>
+                <w:lang w:val="es-419"/>
+              </w:rPr>
+              <w:t>d.</w:t>
+            </w:r>
+            <w:r>
+              <w:rPr>
+                <w:rFonts w:ascii="Open Sans" w:hAnsi="Open Sans" w:cs="Open Sans"/>
+                <w:lang w:val="es-419"/>
+              </w:rPr>
+              <w:t>ingresos</w:t>
+            </w:r>
+            <w:proofErr w:type="spellEnd"/>
+            <w:proofErr w:type="gramEnd"/>
+            <w:r>
+              <w:rPr>
+                <w:rFonts w:ascii="Open Sans" w:hAnsi="Open Sans" w:cs="Open Sans"/>
+                <w:lang w:val="es-419"/>
+              </w:rPr>
+              <w:t>[i</w:t>
+            </w:r>
+            <w:r>
+              <w:rPr>
+                <w:rFonts w:ascii="Open Sans" w:hAnsi="Open Sans" w:cs="Open Sans"/>
+                <w:lang w:val="es-419"/>
+              </w:rPr>
+              <w:t>+1</w:t>
+            </w:r>
+            <w:r>
+              <w:rPr>
+                <w:rFonts w:ascii="Open Sans" w:hAnsi="Open Sans" w:cs="Open Sans"/>
+                <w:lang w:val="es-419"/>
+              </w:rPr>
+              <w:t>].</w:t>
+            </w:r>
+            <w:r>
+              <w:rPr>
+                <w:rFonts w:ascii="Open Sans" w:hAnsi="Open Sans" w:cs="Open Sans"/>
+                <w:lang w:val="es-419"/>
+              </w:rPr>
+              <w:t>estatus</w:t>
+            </w:r>
+            <w:r>
+              <w:rPr>
+                <w:rFonts w:ascii="Open Sans" w:hAnsi="Open Sans" w:cs="Open Sans"/>
+                <w:lang w:val="es-419"/>
+              </w:rPr>
+              <w:t>}</w:t>
+            </w:r>
+          </w:p>
+        </w:tc>
+        <w:tc>
+          <w:tcPr>
+            <w:tcW w:w="1178" w:type="pct"/>
+          </w:tcPr>
+          <w:p>
+            <w:pPr>
+              <w:rPr>
+                <w:rFonts w:ascii="Open Sans" w:hAnsi="Open Sans" w:cs="Open Sans"/>
+                <w:lang w:val="es-419"/>
+              </w:rPr>
+            </w:pPr>
+            <w:r>
+              <w:rPr>
+                <w:rFonts w:ascii="Open Sans" w:hAnsi="Open Sans" w:cs="Open Sans"/>
+                <w:lang w:val="es-419"/>
+              </w:rPr>
+              <w:t>{</w:t>
+            </w:r>
+            <w:proofErr w:type="spellStart"/>
+            <w:proofErr w:type="gramStart"/>
+            <w:r>
+              <w:rPr>
+                <w:rFonts w:ascii="Open Sans" w:hAnsi="Open Sans" w:cs="Open Sans"/>
+                <w:lang w:val="es-419"/>
+              </w:rPr>
+              <w:t>d.</w:t>
+            </w:r>
+            <w:r>
+              <w:rPr>
+                <w:rFonts w:ascii="Open Sans" w:hAnsi="Open Sans" w:cs="Open Sans"/>
+                <w:lang w:val="es-419"/>
+              </w:rPr>
+              <w:t>ingresos</w:t>
+            </w:r>
+            <w:proofErr w:type="spellEnd"/>
+            <w:proofErr w:type="gramEnd"/>
+            <w:r>
+              <w:rPr>
+                <w:rFonts w:ascii="Open Sans" w:hAnsi="Open Sans" w:cs="Open Sans"/>
+                <w:lang w:val="es-419"/>
+              </w:rPr>
+              <w:t>[i</w:t>
+            </w:r>
+            <w:r>
+              <w:rPr>
+                <w:rFonts w:ascii="Open Sans" w:hAnsi="Open Sans" w:cs="Open Sans"/>
+                <w:lang w:val="es-419"/>
+              </w:rPr>
+              <w:t>+1</w:t>
+            </w:r>
+            <w:r>
+              <w:rPr>
+                <w:rFonts w:ascii="Open Sans" w:hAnsi="Open Sans" w:cs="Open Sans"/>
+                <w:lang w:val="es-419"/>
+              </w:rPr>
+              <w:t>].</w:t>
+            </w:r>
+            <w:proofErr w:type="spellStart"/>
+            <w:r>
+              <w:rPr>
+                <w:rFonts w:ascii="Open Sans" w:hAnsi="Open Sans" w:cs="Open Sans"/>
+                <w:lang w:val="es-419"/>
+              </w:rPr>
+              <w:t>fecha_pago</w:t>
+            </w:r>
+            <w:proofErr w:type="spellEnd"/>
+            <w:r>
+              <w:rPr>
+                <w:rFonts w:ascii="Open Sans" w:hAnsi="Open Sans" w:cs="Open Sans"/>
+                <w:lang w:val="es-419"/>
+              </w:rPr>
+              <w:t>}</w:t>
+            </w:r>
+          </w:p>
+        </w:tc>
+        <w:tc>
+          <w:tcPr>
+            <w:tcW w:w="1177" w:type="pct"/>
+          </w:tcPr>
+          <w:p>
+            <w:pPr>
+              <w:rPr>
+                <w:rFonts w:ascii="Open Sans" w:hAnsi="Open Sans" w:cs="Open Sans"/>
+                <w:lang w:val="es-419"/>
+              </w:rPr>
+            </w:pPr>
+            <w:r>
+              <w:rPr>
+                <w:rFonts w:ascii="Open Sans" w:hAnsi="Open Sans" w:cs="Open Sans"/>
+                <w:lang w:val="es-419"/>
+              </w:rPr>
+              <w:t>{</w:t>
+            </w:r>
+            <w:proofErr w:type="spellStart"/>
+            <w:proofErr w:type="gramStart"/>
+            <w:r>
+              <w:rPr>
+                <w:rFonts w:ascii="Open Sans" w:hAnsi="Open Sans" w:cs="Open Sans"/>
+                <w:lang w:val="es-419"/>
+              </w:rPr>
+              <w:t>d.</w:t>
+            </w:r>
+            <w:r>
+              <w:rPr>
+                <w:rFonts w:ascii="Open Sans" w:hAnsi="Open Sans" w:cs="Open Sans"/>
+                <w:lang w:val="es-419"/>
+              </w:rPr>
+              <w:t>ingresos</w:t>
+            </w:r>
+            <w:proofErr w:type="spellEnd"/>
+            <w:proofErr w:type="gramEnd"/>
+            <w:r>
+              <w:rPr>
+                <w:rFonts w:ascii="Open Sans" w:hAnsi="Open Sans" w:cs="Open Sans"/>
+                <w:lang w:val="es-419"/>
+              </w:rPr>
+              <w:t>[i</w:t>
+            </w:r>
+            <w:r>
+              <w:rPr>
+                <w:rFonts w:ascii="Open Sans" w:hAnsi="Open Sans" w:cs="Open Sans"/>
+                <w:lang w:val="es-419"/>
+              </w:rPr>
+              <w:t>+1</w:t>
+            </w:r>
+            <w:r>
+              <w:rPr>
+                <w:rFonts w:ascii="Open Sans" w:hAnsi="Open Sans" w:cs="Open Sans"/>
+                <w:lang w:val="es-419"/>
+              </w:rPr>
+              <w:t>].</w:t>
+            </w:r>
+            <w:r>
+              <w:rPr>
+                <w:rFonts w:ascii="Open Sans" w:hAnsi="Open Sans" w:cs="Open Sans"/>
+                <w:lang w:val="es-419"/>
+              </w:rPr>
+              <w:t>monto}</w:t>
+            </w:r>
+          </w:p>
+        </w:tc>
+      </w:tr>
+      <w:tr>
+        <w:tc>
+          <w:tcPr>
+            <w:tcW w:w="3823" w:type="pct"/>
+            <w:gridSpan w:val="4"/>
+          </w:tcPr>
+          <w:p>
+            <w:pPr>
+              <w:jc w:val="right"/>
+              <w:rPr>
+                <w:rFonts w:ascii="Open Sans" w:hAnsi="Open Sans" w:cs="Open Sans"/>
+                <w:lang w:val="es-419"/>
+              </w:rPr>
+            </w:pPr>
+            <w:r>
+              <w:rPr>
+                <w:rFonts w:ascii="Open Sans" w:hAnsi="Open Sans" w:cs="Open Sans"/>
+                <w:b/>
+                <w:bCs/>
+                <w:lang w:val="es-419"/>
+              </w:rPr>
+              <w:t>Total</w:t>
+            </w:r>
+          </w:p>
+        </w:tc>
+        <w:tc>
+          <w:tcPr>
+            <w:tcW w:w="1177" w:type="pct"/>
+          </w:tcPr>
+          <w:p>
+            <w:pPr>
+              <w:rPr>
+                <w:rFonts w:ascii="Open Sans" w:hAnsi="Open Sans" w:cs="Open Sans"/>
+                <w:lang w:val="es-419"/>
+              </w:rPr>
+            </w:pPr>
+            <w:r>
+              <w:rPr>
+                <w:rFonts w:ascii="Open Sans" w:hAnsi="Open Sans" w:cs="Open Sans"/>
+                <w:lang w:val="es-419"/>
+              </w:rPr>
+              <w:t>{</w:t>
+            </w:r>
+            <w:proofErr w:type="spellStart"/>
+            <w:proofErr w:type="gramStart"/>
+            <w:r>
+              <w:rPr>
+                <w:rFonts w:ascii="Open Sans" w:hAnsi="Open Sans" w:cs="Open Sans"/>
+                <w:lang w:val="es-419"/>
+              </w:rPr>
+              <w:t>d.total</w:t>
+            </w:r>
+            <w:proofErr w:type="gramEnd"/>
+            <w:r>
+              <w:rPr>
+                <w:rFonts w:ascii="Open Sans" w:hAnsi="Open Sans" w:cs="Open Sans"/>
+                <w:lang w:val="es-419"/>
+              </w:rPr>
+              <w:t>_ingresos</w:t>
+            </w:r>
+            <w:proofErr w:type="spellEnd"/>
+            <w:r>
+              <w:rPr>
+                <w:rFonts w:ascii="Open Sans" w:hAnsi="Open Sans" w:cs="Open Sans"/>
+                <w:lang w:val="es-419"/>
+              </w:rPr>
+              <w:t>}</w:t>
+            </w:r>
+          </w:p>
+        </w:tc>
+      </w:tr>
+    </w:tbl>
+    <w:p>
+      <w:pPr>
+        <w:pStyle w:val="Heading1"/>
+        <w:rPr>
+          <w:rFonts w:ascii="Open Sans" w:hAnsi="Open Sans" w:cs="Open Sans"/>
+        </w:rPr>
+      </w:pPr>
+      <w:r>
+        <w:t>Egresos</w:t>
+      </w:r>
+    </w:p>
+    <w:tbl>
+      <w:tblPr>
+        <w:tblStyle w:val="TableGrid"/>
+        <w:tblW w:w="5000" w:type="pct"/>
+        <w:tblLayout w:type="fixed"/>
+        <w:tblLook w:val="04A0" w:firstRow="1" w:lastRow="0" w:firstColumn="1" w:lastColumn="0" w:noHBand="0" w:noVBand="1"/>
+      </w:tblPr>
+      <w:tblGrid>
+        <w:gridCol w:w="1705"/>
+        <w:gridCol w:w="2078"/>
+        <w:gridCol w:w="1925"/>
+        <w:gridCol w:w="2542"/>
+        <w:gridCol w:w="2540"/>
+      </w:tblGrid>
+      <w:tr>
+        <w:tc>
+          <w:tcPr>
+            <w:tcW w:w="790" w:type="pct"/>
+          </w:tcPr>
+          <w:p>
+            <w:pPr>
+              <w:rPr>
+                <w:rFonts w:ascii="Open Sans" w:hAnsi="Open Sans" w:cs="Open Sans"/>
+                <w:b/>
+                <w:bCs/>
+              </w:rPr>
+            </w:pPr>
+            <w:r>
+              <w:rPr>
+                <w:rFonts w:ascii="Open Sans" w:hAnsi="Open Sans" w:cs="Open Sans"/>
+                <w:b/>
+                <w:bCs/>
+              </w:rPr>
+              <w:t># Factura</w:t>
+            </w:r>
+          </w:p>
+        </w:tc>
+        <w:tc>
+          <w:tcPr>
+            <w:tcW w:w="963" w:type="pct"/>
+          </w:tcPr>
+          <w:p>
+            <w:pPr>
+              <w:rPr>
+                <w:rFonts w:ascii="Open Sans" w:hAnsi="Open Sans" w:cs="Open Sans"/>
+                <w:b/>
+                <w:bCs/>
+                <w:lang w:val="es-419"/>
+              </w:rPr>
+            </w:pPr>
+            <w:r>
+              <w:rPr>
+                <w:rFonts w:ascii="Open Sans" w:hAnsi="Open Sans" w:cs="Open Sans"/>
+                <w:b/>
+                <w:bCs/>
+                <w:lang w:val="es-419"/>
+              </w:rPr>
+              <w:t>Razón</w:t>
+            </w:r>
+          </w:p>
+        </w:tc>
+        <w:tc>
+          <w:tcPr>
+            <w:tcW w:w="892" w:type="pct"/>
+          </w:tcPr>
+          <w:p>
+            <w:pPr>
+              <w:rPr>
+                <w:rFonts w:ascii="Open Sans" w:hAnsi="Open Sans" w:cs="Open Sans"/>
+                <w:b/>
+                <w:bCs/>
+                <w:lang w:val="es-419"/>
+              </w:rPr>
+            </w:pPr>
+            <w:r>
+              <w:rPr>
+                <w:rFonts w:ascii="Open Sans" w:hAnsi="Open Sans" w:cs="Open Sans"/>
+                <w:b/>
+                <w:bCs/>
+                <w:lang w:val="es-419"/>
+              </w:rPr>
+              <w:t>Estatus</w:t>
+            </w:r>
+          </w:p>
+        </w:tc>
+        <w:tc>
+          <w:tcPr>
+            <w:tcW w:w="1178" w:type="pct"/>
+          </w:tcPr>
+          <w:p>
+            <w:pPr>
+              <w:rPr>
+                <w:rFonts w:ascii="Open Sans" w:hAnsi="Open Sans" w:cs="Open Sans"/>
+                <w:b/>
+                <w:bCs/>
+                <w:lang w:val="es-419"/>
+              </w:rPr>
+            </w:pPr>
+            <w:r>
+              <w:rPr>
+                <w:rFonts w:ascii="Open Sans" w:hAnsi="Open Sans" w:cs="Open Sans"/>
+                <w:b/>
+                <w:bCs/>
+                <w:lang w:val="es-419"/>
+              </w:rPr>
+              <w:t>Fecha Pago</w:t>
+            </w:r>
+          </w:p>
+        </w:tc>
+        <w:tc>
+          <w:tcPr>
+            <w:tcW w:w="1177" w:type="pct"/>
+          </w:tcPr>
+          <w:p>
+            <w:pPr>
+              <w:rPr>
+                <w:rFonts w:ascii="Open Sans" w:hAnsi="Open Sans" w:cs="Open Sans"/>
+                <w:b/>
+                <w:bCs/>
+                <w:lang w:val="es-419"/>
+              </w:rPr>
+            </w:pPr>
+            <w:r>
+              <w:rPr>
+                <w:rFonts w:ascii="Open Sans" w:hAnsi="Open Sans" w:cs="Open Sans"/>
+                <w:b/>
+                <w:bCs/>
+                <w:lang w:val="es-419"/>
+              </w:rPr>
+              <w:t>Monto</w:t>
+            </w:r>
+          </w:p>
+        </w:tc>
+      </w:tr>
+      <w:tr>
+        <w:tc>
+          <w:tcPr>
+            <w:tcW w:w="790" w:type="pct"/>
+          </w:tcPr>
+          <w:p>
+            <w:pPr>
+              <w:rPr>
+                <w:rFonts w:ascii="Open Sans" w:hAnsi="Open Sans" w:cs="Open Sans"/>
+                <w:lang w:val="es-419"/>
+              </w:rPr>
+            </w:pPr>
+            <w:r>
+              <w:rPr>
+                <w:rFonts w:ascii="Open Sans" w:hAnsi="Open Sans" w:cs="Open Sans"/>
+                <w:lang w:val="es-419"/>
+              </w:rPr>
+              <w:t>{</w:t>
+            </w:r>
+            <w:proofErr w:type="spellStart"/>
+            <w:proofErr w:type="gramStart"/>
+            <w:r>
+              <w:rPr>
+                <w:rFonts w:ascii="Open Sans" w:hAnsi="Open Sans" w:cs="Open Sans"/>
+                <w:lang w:val="es-419"/>
+              </w:rPr>
+              <w:t>d.</w:t>
+            </w:r>
+            <w:r>
+              <w:rPr>
+                <w:rFonts w:ascii="Open Sans" w:hAnsi="Open Sans" w:cs="Open Sans"/>
+                <w:lang w:val="es-419"/>
+              </w:rPr>
+              <w:t>egresos</w:t>
+            </w:r>
+            <w:proofErr w:type="spellEnd"/>
+            <w:proofErr w:type="gramEnd"/>
+            <w:r>
+              <w:rPr>
+                <w:rFonts w:ascii="Open Sans" w:hAnsi="Open Sans" w:cs="Open Sans"/>
+                <w:lang w:val="es-419"/>
+              </w:rPr>
+              <w:t>[i].</w:t>
+            </w:r>
+            <w:proofErr w:type="spellStart"/>
+            <w:r>
+              <w:rPr>
+                <w:rFonts w:ascii="Open Sans" w:hAnsi="Open Sans" w:cs="Open Sans"/>
+                <w:lang w:val="es-419"/>
+              </w:rPr>
+              <w:t>numero_factura</w:t>
+            </w:r>
+            <w:proofErr w:type="spellEnd"/>
+            <w:r>
+              <w:rPr>
+                <w:rFonts w:ascii="Open Sans" w:hAnsi="Open Sans" w:cs="Open Sans"/>
+                <w:lang w:val="es-419"/>
+              </w:rPr>
+              <w:t>}</w:t>
+            </w:r>
+          </w:p>
+        </w:tc>
+        <w:tc>
+          <w:tcPr>
+            <w:tcW w:w="963" w:type="pct"/>
+          </w:tcPr>
+          <w:p>
+            <w:pPr>
+              <w:rPr>
+                <w:rFonts w:ascii="Open Sans" w:hAnsi="Open Sans" w:cs="Open Sans"/>
+                <w:lang w:val="es-419"/>
+              </w:rPr>
+            </w:pPr>
+            <w:r>
+              <w:rPr>
+                <w:rFonts w:ascii="Open Sans" w:hAnsi="Open Sans" w:cs="Open Sans"/>
+                <w:lang w:val="es-419"/>
+              </w:rPr>
+              <w:t>{</w:t>
+            </w:r>
+            <w:proofErr w:type="spellStart"/>
+            <w:proofErr w:type="gramStart"/>
+            <w:r>
+              <w:rPr>
+                <w:rFonts w:ascii="Open Sans" w:hAnsi="Open Sans" w:cs="Open Sans"/>
+                <w:lang w:val="es-419"/>
+              </w:rPr>
+              <w:t>d.</w:t>
+            </w:r>
+            <w:r>
+              <w:rPr>
+                <w:rFonts w:ascii="Open Sans" w:hAnsi="Open Sans" w:cs="Open Sans"/>
+                <w:lang w:val="es-419"/>
+              </w:rPr>
+              <w:t>egresos</w:t>
+            </w:r>
+            <w:proofErr w:type="spellEnd"/>
+            <w:proofErr w:type="gramEnd"/>
+            <w:r>
+              <w:rPr>
+                <w:rFonts w:ascii="Open Sans" w:hAnsi="Open Sans" w:cs="Open Sans"/>
+                <w:lang w:val="es-419"/>
+              </w:rPr>
+              <w:t>[i].</w:t>
+            </w:r>
+            <w:proofErr w:type="spellStart"/>
+            <w:r>
+              <w:rPr>
+                <w:rFonts w:ascii="Open Sans" w:hAnsi="Open Sans" w:cs="Open Sans"/>
+                <w:lang w:val="es-419"/>
+              </w:rPr>
+              <w:t>razon</w:t>
+            </w:r>
+            <w:proofErr w:type="spellEnd"/>
+            <w:r>
+              <w:rPr>
+                <w:rFonts w:ascii="Open Sans" w:hAnsi="Open Sans" w:cs="Open Sans"/>
+                <w:lang w:val="es-419"/>
+              </w:rPr>
+              <w:t>}</w:t>
+            </w:r>
+          </w:p>
+        </w:tc>
+        <w:tc>
+          <w:tcPr>
+            <w:tcW w:w="892" w:type="pct"/>
+          </w:tcPr>
+          <w:p>
+            <w:pPr>
+              <w:rPr>
+                <w:rFonts w:ascii="Open Sans" w:hAnsi="Open Sans" w:cs="Open Sans"/>
+                <w:lang w:val="es-419"/>
+              </w:rPr>
+            </w:pPr>
+            <w:r>
+              <w:rPr>
+                <w:rFonts w:ascii="Open Sans" w:hAnsi="Open Sans" w:cs="Open Sans"/>
+                <w:lang w:val="es-419"/>
+              </w:rPr>
+              <w:t>{</w:t>
+            </w:r>
+            <w:proofErr w:type="spellStart"/>
+            <w:proofErr w:type="gramStart"/>
+            <w:r>
+              <w:rPr>
+                <w:rFonts w:ascii="Open Sans" w:hAnsi="Open Sans" w:cs="Open Sans"/>
+                <w:lang w:val="es-419"/>
+              </w:rPr>
+              <w:t>d.</w:t>
+            </w:r>
+            <w:r>
+              <w:rPr>
+                <w:rFonts w:ascii="Open Sans" w:hAnsi="Open Sans" w:cs="Open Sans"/>
+                <w:lang w:val="es-419"/>
+              </w:rPr>
+              <w:t>egresos</w:t>
+            </w:r>
+            <w:proofErr w:type="spellEnd"/>
+            <w:proofErr w:type="gramEnd"/>
+            <w:r>
+              <w:rPr>
+                <w:rFonts w:ascii="Open Sans" w:hAnsi="Open Sans" w:cs="Open Sans"/>
+                <w:lang w:val="es-419"/>
+              </w:rPr>
+              <w:t>[i].</w:t>
+            </w:r>
+            <w:r>
+              <w:rPr>
+                <w:rFonts w:ascii="Open Sans" w:hAnsi="Open Sans" w:cs="Open Sans"/>
+                <w:lang w:val="es-419"/>
+              </w:rPr>
+              <w:t>estatus</w:t>
+            </w:r>
+            <w:r>
+              <w:rPr>
+                <w:rFonts w:ascii="Open Sans" w:hAnsi="Open Sans" w:cs="Open Sans"/>
+                <w:lang w:val="es-419"/>
+              </w:rPr>
+              <w:t>}</w:t>
+            </w:r>
+          </w:p>
+        </w:tc>
+        <w:tc>
+          <w:tcPr>
+            <w:tcW w:w="1178" w:type="pct"/>
+          </w:tcPr>
+          <w:p>
+            <w:pPr>
+              <w:rPr>
+                <w:rFonts w:ascii="Open Sans" w:hAnsi="Open Sans" w:cs="Open Sans"/>
+                <w:lang w:val="es-419"/>
+              </w:rPr>
+            </w:pPr>
+            <w:r>
+              <w:rPr>
+                <w:rFonts w:ascii="Open Sans" w:hAnsi="Open Sans" w:cs="Open Sans"/>
+                <w:lang w:val="es-419"/>
+              </w:rPr>
+              <w:t>{</w:t>
+            </w:r>
+            <w:proofErr w:type="spellStart"/>
+            <w:proofErr w:type="gramStart"/>
+            <w:r>
+              <w:rPr>
+                <w:rFonts w:ascii="Open Sans" w:hAnsi="Open Sans" w:cs="Open Sans"/>
+                <w:lang w:val="es-419"/>
+              </w:rPr>
+              <w:t>d.</w:t>
+            </w:r>
+            <w:r>
+              <w:rPr>
+                <w:rFonts w:ascii="Open Sans" w:hAnsi="Open Sans" w:cs="Open Sans"/>
+                <w:lang w:val="es-419"/>
+              </w:rPr>
+              <w:t>egresos</w:t>
+            </w:r>
+            <w:proofErr w:type="spellEnd"/>
+            <w:proofErr w:type="gramEnd"/>
+            <w:r>
+              <w:rPr>
+                <w:rFonts w:ascii="Open Sans" w:hAnsi="Open Sans" w:cs="Open Sans"/>
+                <w:lang w:val="es-419"/>
+              </w:rPr>
+              <w:t>[i].</w:t>
+            </w:r>
+            <w:proofErr w:type="spellStart"/>
+            <w:r>
+              <w:rPr>
+                <w:rFonts w:ascii="Open Sans" w:hAnsi="Open Sans" w:cs="Open Sans"/>
+                <w:lang w:val="es-419"/>
+              </w:rPr>
+              <w:t>fecha_pago</w:t>
+            </w:r>
+            <w:proofErr w:type="spellEnd"/>
+            <w:r>
+              <w:rPr>
+                <w:rFonts w:ascii="Open Sans" w:hAnsi="Open Sans" w:cs="Open Sans"/>
+                <w:lang w:val="es-419"/>
+              </w:rPr>
+              <w:t>}</w:t>
+            </w:r>
+          </w:p>
+        </w:tc>
+        <w:tc>
+          <w:tcPr>
+            <w:tcW w:w="1177" w:type="pct"/>
+          </w:tcPr>
+          <w:p>
+            <w:pPr>
+              <w:rPr>
+                <w:rFonts w:ascii="Open Sans" w:hAnsi="Open Sans" w:cs="Open Sans"/>
+                <w:lang w:val="es-419"/>
+              </w:rPr>
+            </w:pPr>
+            <w:r>
+              <w:rPr>
+                <w:rFonts w:ascii="Open Sans" w:hAnsi="Open Sans" w:cs="Open Sans"/>
+                <w:lang w:val="es-419"/>
+              </w:rPr>
+              <w:t>{</w:t>
+            </w:r>
+            <w:proofErr w:type="spellStart"/>
+            <w:proofErr w:type="gramStart"/>
+            <w:r>
+              <w:rPr>
+                <w:rFonts w:ascii="Open Sans" w:hAnsi="Open Sans" w:cs="Open Sans"/>
+                <w:lang w:val="es-419"/>
+              </w:rPr>
+              <w:t>d.</w:t>
+            </w:r>
+            <w:r>
+              <w:rPr>
+                <w:rFonts w:ascii="Open Sans" w:hAnsi="Open Sans" w:cs="Open Sans"/>
+                <w:lang w:val="es-419"/>
+              </w:rPr>
+              <w:t>egresos</w:t>
+            </w:r>
+            <w:proofErr w:type="spellEnd"/>
+            <w:proofErr w:type="gramEnd"/>
+            <w:r>
+              <w:rPr>
+                <w:rFonts w:ascii="Open Sans" w:hAnsi="Open Sans" w:cs="Open Sans"/>
+                <w:lang w:val="es-419"/>
+              </w:rPr>
+              <w:t>[i].</w:t>
+            </w:r>
+            <w:r>
+              <w:rPr>
+                <w:rFonts w:ascii="Open Sans" w:hAnsi="Open Sans" w:cs="Open Sans"/>
+                <w:lang w:val="es-419"/>
+              </w:rPr>
+              <w:t>monto</w:t>
+            </w:r>
+            <w:r>
+              <w:rPr>
+                <w:rFonts w:ascii="Open Sans" w:hAnsi="Open Sans" w:cs="Open Sans"/>
+                <w:lang w:val="es-419"/>
+              </w:rPr>
+              <w:t>}</w:t>
+            </w:r>
+          </w:p>
+        </w:tc>
+      </w:tr>
+      <w:tr>
+        <w:tc>
+          <w:tcPr>
+            <w:tcW w:w="790" w:type="pct"/>
+          </w:tcPr>
+          <w:p>
+            <w:pPr>
+              <w:rPr>
+                <w:rFonts w:ascii="Open Sans" w:hAnsi="Open Sans" w:cs="Open Sans"/>
+                <w:lang w:val="es-419"/>
+              </w:rPr>
+            </w:pPr>
+            <w:r>
+              <w:rPr>
+                <w:rFonts w:ascii="Open Sans" w:hAnsi="Open Sans" w:cs="Open Sans"/>
+                <w:lang w:val="es-419"/>
+              </w:rPr>
+              <w:t>{</w:t>
+            </w:r>
+            <w:proofErr w:type="spellStart"/>
+            <w:proofErr w:type="gramStart"/>
+            <w:r>
+              <w:rPr>
+                <w:rFonts w:ascii="Open Sans" w:hAnsi="Open Sans" w:cs="Open Sans"/>
+                <w:lang w:val="es-419"/>
+              </w:rPr>
+              <w:t>d.</w:t>
+            </w:r>
+            <w:r>
+              <w:rPr>
+                <w:rFonts w:ascii="Open Sans" w:hAnsi="Open Sans" w:cs="Open Sans"/>
+                <w:lang w:val="es-419"/>
+              </w:rPr>
+              <w:t>egresos</w:t>
+            </w:r>
+            <w:proofErr w:type="spellEnd"/>
+            <w:proofErr w:type="gramEnd"/>
+            <w:r>
+              <w:rPr>
+                <w:rFonts w:ascii="Open Sans" w:hAnsi="Open Sans" w:cs="Open Sans"/>
+                <w:lang w:val="es-419"/>
+              </w:rPr>
+              <w:t>[i+1].</w:t>
+            </w:r>
+            <w:r>
+              <w:rPr>
+                <w:rFonts w:ascii="Open Sans" w:hAnsi="Open Sans" w:cs="Open Sans"/>
+                <w:lang w:val="es-419"/>
+              </w:rPr>
+              <w:t xml:space="preserve"> </w:t>
+            </w:r>
+            <w:proofErr w:type="spellStart"/>
+            <w:r>
+              <w:rPr>
+                <w:rFonts w:ascii="Open Sans" w:hAnsi="Open Sans" w:cs="Open Sans"/>
+                <w:lang w:val="es-419"/>
+              </w:rPr>
+              <w:t>numero_factura</w:t>
+            </w:r>
+            <w:proofErr w:type="spellEnd"/>
+            <w:r>
+              <w:rPr>
+                <w:rFonts w:ascii="Open Sans" w:hAnsi="Open Sans" w:cs="Open Sans"/>
+                <w:lang w:val="es-419"/>
+              </w:rPr>
+              <w:t>}</w:t>
+            </w:r>
+          </w:p>
+        </w:tc>
+        <w:tc>
+          <w:tcPr>
+            <w:tcW w:w="963" w:type="pct"/>
+          </w:tcPr>
+          <w:p>
+            <w:pPr>
+              <w:rPr>
+                <w:rFonts w:ascii="Open Sans" w:hAnsi="Open Sans" w:cs="Open Sans"/>
+                <w:lang w:val="es-419"/>
+              </w:rPr>
+            </w:pPr>
+            <w:r>
+              <w:rPr>
+                <w:rFonts w:ascii="Open Sans" w:hAnsi="Open Sans" w:cs="Open Sans"/>
+                <w:lang w:val="es-419"/>
+              </w:rPr>
+              <w:t>{</w:t>
+            </w:r>
+            <w:proofErr w:type="spellStart"/>
+            <w:proofErr w:type="gramStart"/>
+            <w:r>
+              <w:rPr>
+                <w:rFonts w:ascii="Open Sans" w:hAnsi="Open Sans" w:cs="Open Sans"/>
+                <w:lang w:val="es-419"/>
+              </w:rPr>
+              <w:t>d.</w:t>
+            </w:r>
+            <w:r>
+              <w:rPr>
+                <w:rFonts w:ascii="Open Sans" w:hAnsi="Open Sans" w:cs="Open Sans"/>
+                <w:lang w:val="es-419"/>
+              </w:rPr>
+              <w:t>egresos</w:t>
+            </w:r>
+            <w:proofErr w:type="spellEnd"/>
+            <w:proofErr w:type="gramEnd"/>
+            <w:r>
+              <w:rPr>
+                <w:rFonts w:ascii="Open Sans" w:hAnsi="Open Sans" w:cs="Open Sans"/>
+                <w:lang w:val="es-419"/>
+              </w:rPr>
+              <w:t>[i+1].</w:t>
+            </w:r>
+            <w:proofErr w:type="spellStart"/>
+            <w:r>
+              <w:rPr>
+                <w:rFonts w:ascii="Open Sans" w:hAnsi="Open Sans" w:cs="Open Sans"/>
+                <w:lang w:val="es-419"/>
+              </w:rPr>
+              <w:t>razon</w:t>
+            </w:r>
+            <w:proofErr w:type="spellEnd"/>
+            <w:r>
+              <w:rPr>
+                <w:rFonts w:ascii="Open Sans" w:hAnsi="Open Sans" w:cs="Open Sans"/>
+                <w:lang w:val="es-419"/>
+              </w:rPr>
+              <w:t>}</w:t>
+            </w:r>
+          </w:p>
+        </w:tc>
+        <w:tc>
+          <w:tcPr>
+            <w:tcW w:w="892" w:type="pct"/>
+          </w:tcPr>
+          <w:p>
+            <w:pPr>
+              <w:rPr>
+                <w:rFonts w:ascii="Open Sans" w:hAnsi="Open Sans" w:cs="Open Sans"/>
+                <w:lang w:val="es-419"/>
+              </w:rPr>
+            </w:pPr>
+            <w:r>
+              <w:rPr>
+                <w:rFonts w:ascii="Open Sans" w:hAnsi="Open Sans" w:cs="Open Sans"/>
+                <w:lang w:val="es-419"/>
+              </w:rPr>
+              <w:t>{</w:t>
+            </w:r>
+            <w:proofErr w:type="spellStart"/>
+            <w:proofErr w:type="gramStart"/>
+            <w:r>
+              <w:rPr>
+                <w:rFonts w:ascii="Open Sans" w:hAnsi="Open Sans" w:cs="Open Sans"/>
+                <w:lang w:val="es-419"/>
+              </w:rPr>
+              <w:t>d.</w:t>
+            </w:r>
+            <w:r>
+              <w:rPr>
+                <w:rFonts w:ascii="Open Sans" w:hAnsi="Open Sans" w:cs="Open Sans"/>
+                <w:lang w:val="es-419"/>
+              </w:rPr>
+              <w:t>egresos</w:t>
+            </w:r>
+            <w:proofErr w:type="spellEnd"/>
+            <w:proofErr w:type="gramEnd"/>
+            <w:r>
+              <w:rPr>
+                <w:rFonts w:ascii="Open Sans" w:hAnsi="Open Sans" w:cs="Open Sans"/>
+                <w:lang w:val="es-419"/>
+              </w:rPr>
+              <w:t>[i</w:t>
+            </w:r>
+            <w:r>
+              <w:rPr>
+                <w:rFonts w:ascii="Open Sans" w:hAnsi="Open Sans" w:cs="Open Sans"/>
+                <w:lang w:val="es-419"/>
+              </w:rPr>
+              <w:t>+1</w:t>
+            </w:r>
+            <w:r>
+              <w:rPr>
+                <w:rFonts w:ascii="Open Sans" w:hAnsi="Open Sans" w:cs="Open Sans"/>
+                <w:lang w:val="es-419"/>
+              </w:rPr>
+              <w:t>].</w:t>
+            </w:r>
+            <w:r>
+              <w:rPr>
+                <w:rFonts w:ascii="Open Sans" w:hAnsi="Open Sans" w:cs="Open Sans"/>
+                <w:lang w:val="es-419"/>
+              </w:rPr>
+              <w:t>estatus</w:t>
+            </w:r>
+            <w:r>
+              <w:rPr>
+                <w:rFonts w:ascii="Open Sans" w:hAnsi="Open Sans" w:cs="Open Sans"/>
+                <w:lang w:val="es-419"/>
+              </w:rPr>
+              <w:t>}</w:t>
+            </w:r>
+          </w:p>
+        </w:tc>
+        <w:tc>
+          <w:tcPr>
+            <w:tcW w:w="1178" w:type="pct"/>
+          </w:tcPr>
+          <w:p>
+            <w:pPr>
+              <w:rPr>
+                <w:rFonts w:ascii="Open Sans" w:hAnsi="Open Sans" w:cs="Open Sans"/>
+                <w:lang w:val="es-419"/>
+              </w:rPr>
+            </w:pPr>
+            <w:r>
+              <w:rPr>
+                <w:rFonts w:ascii="Open Sans" w:hAnsi="Open Sans" w:cs="Open Sans"/>
+                <w:lang w:val="es-419"/>
+              </w:rPr>
+              <w:t>{</w:t>
+            </w:r>
+            <w:proofErr w:type="spellStart"/>
+            <w:proofErr w:type="gramStart"/>
+            <w:r>
+              <w:rPr>
+                <w:rFonts w:ascii="Open Sans" w:hAnsi="Open Sans" w:cs="Open Sans"/>
+                <w:lang w:val="es-419"/>
+              </w:rPr>
+              <w:t>d.</w:t>
+            </w:r>
+            <w:r>
+              <w:rPr>
+                <w:rFonts w:ascii="Open Sans" w:hAnsi="Open Sans" w:cs="Open Sans"/>
+                <w:lang w:val="es-419"/>
+              </w:rPr>
+              <w:t>egresos</w:t>
+            </w:r>
+            <w:proofErr w:type="spellEnd"/>
+            <w:proofErr w:type="gramEnd"/>
+            <w:r>
+              <w:rPr>
+                <w:rFonts w:ascii="Open Sans" w:hAnsi="Open Sans" w:cs="Open Sans"/>
+                <w:lang w:val="es-419"/>
+              </w:rPr>
+              <w:t>[i</w:t>
+            </w:r>
+            <w:r>
+              <w:rPr>
+                <w:rFonts w:ascii="Open Sans" w:hAnsi="Open Sans" w:cs="Open Sans"/>
+                <w:lang w:val="es-419"/>
+              </w:rPr>
+              <w:t>+1</w:t>
+            </w:r>
+            <w:r>
+              <w:rPr>
+                <w:rFonts w:ascii="Open Sans" w:hAnsi="Open Sans" w:cs="Open Sans"/>
+                <w:lang w:val="es-419"/>
+              </w:rPr>
+              <w:t>].</w:t>
+            </w:r>
+            <w:proofErr w:type="spellStart"/>
+            <w:r>
+              <w:rPr>
+                <w:rFonts w:ascii="Open Sans" w:hAnsi="Open Sans" w:cs="Open Sans"/>
+                <w:lang w:val="es-419"/>
+              </w:rPr>
+              <w:t>fecha_pago</w:t>
+            </w:r>
+            <w:proofErr w:type="spellEnd"/>
+            <w:r>
+              <w:rPr>
+                <w:rFonts w:ascii="Open Sans" w:hAnsi="Open Sans" w:cs="Open Sans"/>
+                <w:lang w:val="es-419"/>
+              </w:rPr>
+              <w:t>}</w:t>
+            </w:r>
+          </w:p>
+        </w:tc>
+        <w:tc>
+          <w:tcPr>
+            <w:tcW w:w="1177" w:type="pct"/>
+          </w:tcPr>
+          <w:p>
+            <w:pPr>
+              <w:rPr>
+                <w:rFonts w:ascii="Open Sans" w:hAnsi="Open Sans" w:cs="Open Sans"/>
+                <w:lang w:val="es-419"/>
+              </w:rPr>
+            </w:pPr>
+            <w:r>
+              <w:rPr>
+                <w:rFonts w:ascii="Open Sans" w:hAnsi="Open Sans" w:cs="Open Sans"/>
+                <w:lang w:val="es-419"/>
+              </w:rPr>
+              <w:t>{</w:t>
+            </w:r>
+            <w:proofErr w:type="spellStart"/>
+            <w:proofErr w:type="gramStart"/>
+            <w:r>
+              <w:rPr>
+                <w:rFonts w:ascii="Open Sans" w:hAnsi="Open Sans" w:cs="Open Sans"/>
+                <w:lang w:val="es-419"/>
+              </w:rPr>
+              <w:t>d.</w:t>
+            </w:r>
+            <w:r>
+              <w:rPr>
+                <w:rFonts w:ascii="Open Sans" w:hAnsi="Open Sans" w:cs="Open Sans"/>
+                <w:lang w:val="es-419"/>
+              </w:rPr>
+              <w:t>egresos</w:t>
+            </w:r>
+            <w:proofErr w:type="spellEnd"/>
+            <w:proofErr w:type="gramEnd"/>
+            <w:r>
+              <w:rPr>
+                <w:rFonts w:ascii="Open Sans" w:hAnsi="Open Sans" w:cs="Open Sans"/>
+                <w:lang w:val="es-419"/>
+              </w:rPr>
+              <w:t>[i</w:t>
+            </w:r>
+            <w:r>
+              <w:rPr>
+                <w:rFonts w:ascii="Open Sans" w:hAnsi="Open Sans" w:cs="Open Sans"/>
+                <w:lang w:val="es-419"/>
+              </w:rPr>
+              <w:t>+1</w:t>
+            </w:r>
+            <w:r>
+              <w:rPr>
+                <w:rFonts w:ascii="Open Sans" w:hAnsi="Open Sans" w:cs="Open Sans"/>
+                <w:lang w:val="es-419"/>
+              </w:rPr>
+              <w:t>].</w:t>
+            </w:r>
+            <w:r>
+              <w:rPr>
+                <w:rFonts w:ascii="Open Sans" w:hAnsi="Open Sans" w:cs="Open Sans"/>
+                <w:lang w:val="es-419"/>
+              </w:rPr>
+              <w:t>monto</w:t>
+            </w:r>
+            <w:r>
+              <w:rPr>
+                <w:rFonts w:ascii="Open Sans" w:hAnsi="Open Sans" w:cs="Open Sans"/>
+                <w:lang w:val="es-419"/>
+              </w:rPr>
+              <w:t>}</w:t>
+            </w:r>
+          </w:p>
+        </w:tc>
+      </w:tr>
+      <w:tr>
+        <w:tc>
+          <w:tcPr>
+            <w:tcW w:w="3823" w:type="pct"/>
+            <w:gridSpan w:val="4"/>
+          </w:tcPr>
+          <w:p>
+            <w:pPr>
+              <w:jc w:val="right"/>
+              <w:rPr>
+                <w:rFonts w:ascii="Open Sans" w:hAnsi="Open Sans" w:cs="Open Sans"/>
+                <w:lang w:val="es-419"/>
+              </w:rPr>
+            </w:pPr>
+            <w:r>
+              <w:rPr>
+                <w:rFonts w:ascii="Open Sans" w:hAnsi="Open Sans" w:cs="Open Sans"/>
+                <w:b/>
+                <w:bCs/>
+                <w:lang w:val="es-419"/>
+              </w:rPr>
+              <w:t>Total</w:t>
+            </w:r>
+          </w:p>
+        </w:tc>
+        <w:tc>
+          <w:tcPr>
+            <w:tcW w:w="1177" w:type="pct"/>
+          </w:tcPr>
+          <w:p>
+            <w:pPr>
+              <w:rPr>
+                <w:rFonts w:ascii="Open Sans" w:hAnsi="Open Sans" w:cs="Open Sans"/>
+                <w:lang w:val="es-419"/>
+              </w:rPr>
+            </w:pPr>
+            <w:r>
+              <w:rPr>
+                <w:rFonts w:ascii="Open Sans" w:hAnsi="Open Sans" w:cs="Open Sans"/>
+                <w:lang w:val="es-419"/>
+              </w:rPr>
+              <w:t>{</w:t>
+            </w:r>
+            <w:proofErr w:type="spellStart"/>
+            <w:proofErr w:type="gramStart"/>
+            <w:r>
+              <w:rPr>
+                <w:rFonts w:ascii="Open Sans" w:hAnsi="Open Sans" w:cs="Open Sans"/>
+                <w:lang w:val="es-419"/>
+              </w:rPr>
+              <w:t>d.total</w:t>
+            </w:r>
+            <w:proofErr w:type="gramEnd"/>
+            <w:r>
+              <w:rPr>
+                <w:rFonts w:ascii="Open Sans" w:hAnsi="Open Sans" w:cs="Open Sans"/>
+                <w:lang w:val="es-419"/>
+              </w:rPr>
+              <w:t>_</w:t>
+            </w:r>
+            <w:r>
+              <w:rPr>
+                <w:rFonts w:ascii="Open Sans" w:hAnsi="Open Sans" w:cs="Open Sans"/>
+                <w:lang w:val="es-419"/>
+              </w:rPr>
+              <w:t>egresos</w:t>
+            </w:r>
+            <w:proofErr w:type="spellEnd"/>
+            <w:r>
+              <w:rPr>
+                <w:rFonts w:ascii="Open Sans" w:hAnsi="Open Sans" w:cs="Open Sans"/>
+                <w:lang w:val="es-419"/>
+              </w:rPr>
+              <w:t>}</w:t>
+            </w:r>
+          </w:p>
+        </w:tc>
+      </w:tr>
+    </w:tbl>
+    <w:p>
+      <w:pPr>
+        <w:rPr>
+          <w:rFonts w:ascii="Open Sans" w:hAnsi="Open Sans" w:cs="Open Sans"/>
+        </w:rPr>
+      </w:pPr>
+    </w:p>
+    <w:p>
+      <w:pPr>
+        <w:rPr>
+          <w:rFonts w:ascii="Open Sans" w:hAnsi="Open Sans" w:cs="Open Sans"/>
+        </w:rPr>
+      </w:pPr>
     </w:p>
     <w:sectPr>
       <w:pgSz w:w="12240" w:h="15840"/>
@@ -571,6 +2347,28 @@
   <w:style w:type="paragraph" w:default="1" w:styleId="Normal">
     <w:name w:val="Normal"/>
     <w:qFormat/>
+    <w:rsid w:val="006C3E0D"/>
+  </w:style>
+  <w:style w:type="paragraph" w:styleId="Heading1">
+    <w:name w:val="heading 1"/>
+    <w:basedOn w:val="Normal"/>
+    <w:next w:val="Normal"/>
+    <w:link w:val="Heading1Char"/>
+    <w:uiPriority w:val="9"/>
+    <w:qFormat/>
+    <w:rsid w:val="006C3E0D"/>
+    <w:pPr>
+      <w:keepNext/>
+      <w:keepLines/>
+      <w:spacing w:before="240" w:after="0"/>
+      <w:outlineLvl w:val="0"/>
+    </w:pPr>
+    <w:rPr>
+      <w:rFonts w:asciiTheme="majorHAnsi" w:eastAsiaTheme="majorEastAsia" w:hAnsiTheme="majorHAnsi" w:cstheme="majorBidi"/>
+      <w:color w:val="A5A5A5" w:themeColor="accent1" w:themeShade="BF"/>
+      <w:sz w:val="32"/>
+      <w:szCs w:val="32"/>
+    </w:rPr>
   </w:style>
   <w:style w:type="character" w:default="1" w:styleId="DefaultParagraphFont">
     <w:name w:val="Default Paragraph Font"/>
@@ -618,13 +2416,26 @@
       </w:tblBorders>
     </w:tblPr>
   </w:style>
+  <w:style w:type="character" w:customStyle="1" w:styleId="Heading1Char">
+    <w:name w:val="Heading 1 Char"/>
+    <w:basedOn w:val="DefaultParagraphFont"/>
+    <w:link w:val="Heading1"/>
+    <w:uiPriority w:val="9"/>
+    <w:rsid w:val="006C3E0D"/>
+    <w:rPr>
+      <w:rFonts w:asciiTheme="majorHAnsi" w:eastAsiaTheme="majorEastAsia" w:hAnsiTheme="majorHAnsi" w:cstheme="majorBidi"/>
+      <w:color w:val="A5A5A5" w:themeColor="accent1" w:themeShade="BF"/>
+      <w:sz w:val="32"/>
+      <w:szCs w:val="32"/>
+    </w:rPr>
+  </w:style>
 </w:styles>
 </file>
 
 <file path=word/theme/theme1.xml><?xml version="1.0" encoding="utf-8"?>
 <a:theme xmlns:a="http://schemas.openxmlformats.org/drawingml/2006/main" name="Tema de Office">
   <a:themeElements>
-    <a:clrScheme name="Office">
+    <a:clrScheme name="Grayscale">
       <a:dk1>
         <a:sysClr val="windowText" lastClr="000000"/>
       </a:dk1>
@@ -632,140 +2443,46 @@
         <a:sysClr val="window" lastClr="FFFFFF"/>
       </a:lt1>
       <a:dk2>
-        <a:srgbClr val="44546A"/>
+        <a:srgbClr val="000000"/>
       </a:dk2>
       <a:lt2>
-        <a:srgbClr val="E7E6E6"/>
+        <a:srgbClr val="F8F8F8"/>
       </a:lt2>
       <a:accent1>
-        <a:srgbClr val="4472C4"/>
+        <a:srgbClr val="DDDDDD"/>
       </a:accent1>
       <a:accent2>
-        <a:srgbClr val="ED7D31"/>
+        <a:srgbClr val="B2B2B2"/>
       </a:accent2>
       <a:accent3>
-        <a:srgbClr val="A5A5A5"/>
+        <a:srgbClr val="969696"/>
       </a:accent3>
       <a:accent4>
-        <a:srgbClr val="FFC000"/>
+        <a:srgbClr val="808080"/>
       </a:accent4>
       <a:accent5>
-        <a:srgbClr val="5B9BD5"/>
+        <a:srgbClr val="5F5F5F"/>
       </a:accent5>
       <a:accent6>
-        <a:srgbClr val="70AD47"/>
+        <a:srgbClr val="4D4D4D"/>
       </a:accent6>
       <a:hlink>
-        <a:srgbClr val="0563C1"/>
+        <a:srgbClr val="5F5F5F"/>
       </a:hlink>
       <a:folHlink>
-        <a:srgbClr val="954F72"/>
+        <a:srgbClr val="919191"/>
       </a:folHlink>
     </a:clrScheme>
-    <a:fontScheme name="Office">
+    <a:fontScheme name="Custom 1">
       <a:majorFont>
-        <a:latin typeface="Calibri Light" panose="020F0302020204030204"/>
+        <a:latin typeface="Open Sans"/>
         <a:ea typeface=""/>
         <a:cs typeface=""/>
-        <a:font script="Jpan" typeface="游ゴシック Light"/>
-        <a:font script="Hang" typeface="맑은 고딕"/>
-        <a:font script="Hans" typeface="等线 Light"/>
-        <a:font script="Hant" typeface="新細明體"/>
-        <a:font script="Arab" typeface="Times New Roman"/>
-        <a:font script="Hebr" typeface="Times New Roman"/>
-        <a:font script="Thai" typeface="Angsana New"/>
-        <a:font script="Ethi" typeface="Nyala"/>
-        <a:font script="Beng" typeface="Vrinda"/>
-        <a:font script="Gujr" typeface="Shruti"/>
-        <a:font script="Khmr" typeface="MoolBoran"/>
-        <a:font script="Knda" typeface="Tunga"/>
-        <a:font script="Guru" typeface="Raavi"/>
-        <a:font script="Cans" typeface="Euphemia"/>
-        <a:font script="Cher" typeface="Plantagenet Cherokee"/>
-        <a:font script="Yiii" typeface="Microsoft Yi Baiti"/>
-        <a:font script="Tibt" typeface="Microsoft Himalaya"/>
-        <a:font script="Thaa" typeface="MV Boli"/>
-        <a:font script="Deva" typeface="Mangal"/>
-        <a:font script="Telu" typeface="Gautami"/>
-        <a:font script="Taml" typeface="Latha"/>
-        <a:font script="Syrc" typeface="Estrangelo Edessa"/>
-        <a:font script="Orya" typeface="Kalinga"/>
-        <a:font script="Mlym" typeface="Kartika"/>
-        <a:font script="Laoo" typeface="DokChampa"/>
-        <a:font script="Sinh" typeface="Iskoola Pota"/>
-        <a:font script="Mong" typeface="Mongolian Baiti"/>
-        <a:font script="Viet" typeface="Times New Roman"/>
-        <a:font script="Uigh" typeface="Microsoft Uighur"/>
-        <a:font script="Geor" typeface="Sylfaen"/>
-        <a:font script="Armn" typeface="Arial"/>
-        <a:font script="Bugi" typeface="Leelawadee UI"/>
-        <a:font script="Bopo" typeface="Microsoft JhengHei"/>
-        <a:font script="Java" typeface="Javanese Text"/>
-        <a:font script="Lisu" typeface="Segoe UI"/>
-        <a:font script="Mymr" typeface="Myanmar Text"/>
-        <a:font script="Nkoo" typeface="Ebrima"/>
-        <a:font script="Olck" typeface="Nirmala UI"/>
-        <a:font script="Osma" typeface="Ebrima"/>
-        <a:font script="Phag" typeface="Phagspa"/>
-        <a:font script="Syrn" typeface="Estrangelo Edessa"/>
-        <a:font script="Syrj" typeface="Estrangelo Edessa"/>
-        <a:font script="Syre" typeface="Estrangelo Edessa"/>
-        <a:font script="Sora" typeface="Nirmala UI"/>
-        <a:font script="Tale" typeface="Microsoft Tai Le"/>
-        <a:font script="Talu" typeface="Microsoft New Tai Lue"/>
-        <a:font script="Tfng" typeface="Ebrima"/>
       </a:majorFont>
       <a:minorFont>
-        <a:latin typeface="Calibri" panose="020F0502020204030204"/>
+        <a:latin typeface="Calibri"/>
         <a:ea typeface=""/>
         <a:cs typeface=""/>
-        <a:font script="Jpan" typeface="游明朝"/>
-        <a:font script="Hang" typeface="맑은 고딕"/>
-        <a:font script="Hans" typeface="等线"/>
-        <a:font script="Hant" typeface="新細明體"/>
-        <a:font script="Arab" typeface="Arial"/>
-        <a:font script="Hebr" typeface="Arial"/>
-        <a:font script="Thai" typeface="Cordia New"/>
-        <a:font script="Ethi" typeface="Nyala"/>
-        <a:font script="Beng" typeface="Vrinda"/>
-        <a:font script="Gujr" typeface="Shruti"/>
-        <a:font script="Khmr" typeface="DaunPenh"/>
-        <a:font script="Knda" typeface="Tunga"/>
-        <a:font script="Guru" typeface="Raavi"/>
-        <a:font script="Cans" typeface="Euphemia"/>
-        <a:font script="Cher" typeface="Plantagenet Cherokee"/>
-        <a:font script="Yiii" typeface="Microsoft Yi Baiti"/>
-        <a:font script="Tibt" typeface="Microsoft Himalaya"/>
-        <a:font script="Thaa" typeface="MV Boli"/>
-        <a:font script="Deva" typeface="Mangal"/>
-        <a:font script="Telu" typeface="Gautami"/>
-        <a:font script="Taml" typeface="Latha"/>
-        <a:font script="Syrc" typeface="Estrangelo Edessa"/>
-        <a:font script="Orya" typeface="Kalinga"/>
-        <a:font script="Mlym" typeface="Kartika"/>
-        <a:font script="Laoo" typeface="DokChampa"/>
-        <a:font script="Sinh" typeface="Iskoola Pota"/>
-        <a:font script="Mong" typeface="Mongolian Baiti"/>
-        <a:font script="Viet" typeface="Arial"/>
-        <a:font script="Uigh" typeface="Microsoft Uighur"/>
-        <a:font script="Geor" typeface="Sylfaen"/>
-        <a:font script="Armn" typeface="Arial"/>
-        <a:font script="Bugi" typeface="Leelawadee UI"/>
-        <a:font script="Bopo" typeface="Microsoft JhengHei"/>
-        <a:font script="Java" typeface="Javanese Text"/>
-        <a:font script="Lisu" typeface="Segoe UI"/>
-        <a:font script="Mymr" typeface="Myanmar Text"/>
-        <a:font script="Nkoo" typeface="Ebrima"/>
-        <a:font script="Olck" typeface="Nirmala UI"/>
-        <a:font script="Osma" typeface="Ebrima"/>
-        <a:font script="Phag" typeface="Phagspa"/>
-        <a:font script="Syrn" typeface="Estrangelo Edessa"/>
-        <a:font script="Syrj" typeface="Estrangelo Edessa"/>
-        <a:font script="Syre" typeface="Estrangelo Edessa"/>
-        <a:font script="Sora" typeface="Nirmala UI"/>
-        <a:font script="Tale" typeface="Microsoft Tai Le"/>
-        <a:font script="Talu" typeface="Microsoft New Tai Lue"/>
-        <a:font script="Tfng" typeface="Ebrima"/>
       </a:minorFont>
     </a:fontScheme>
     <a:fmtScheme name="Office">
@@ -914,4 +2631,16 @@
     </a:ext>
   </a:extLst>
 </a:theme>
+</file>
+
+<file path=customXml/item1.xml><?xml version="1.0" encoding="utf-8"?>
+<b:Sources xmlns:b="http://schemas.openxmlformats.org/officeDocument/2006/bibliography" xmlns="http://schemas.openxmlformats.org/officeDocument/2006/bibliography" SelectedStyle="\APASixthEditionOfficeOnline.xsl" StyleName="APA" Version="6"/>
+</file>
+
+<file path=customXml/itemProps1.xml><?xml version="1.0" encoding="utf-8"?>
+<ds:datastoreItem xmlns:ds="http://schemas.openxmlformats.org/officeDocument/2006/customXml" ds:itemID="{4B8502A9-2C7B-4927-939C-B8B2A1EBB9E3}">
+  <ds:schemaRefs>
+    <ds:schemaRef ds:uri="http://schemas.openxmlformats.org/officeDocument/2006/bibliography"/>
+  </ds:schemaRefs>
+</ds:datastoreItem>
 </file>
--- a/armaTuFiesta/reports/reporte3.docx
+++ b/armaTuFiesta/reports/reporte3.docx
@@ -101,7 +101,6 @@
                 <w:bCs/>
               </w:rPr>
             </w:pPr>
-            <w:proofErr w:type="spellStart"/>
             <w:r>
               <w:rPr>
                 <w:rFonts w:ascii="Open Sans" w:hAnsi="Open Sans" w:cs="Open Sans"/>
@@ -112,7 +111,6 @@
               </w:rPr>
               <w:t>ArmaTuFiesta</w:t>
             </w:r>
-            <w:proofErr w:type="spellEnd"/>
           </w:p>
         </w:tc>
       </w:tr>
@@ -161,35 +159,6 @@
     </w:p>
     <w:p>
       <w:pPr>
-        <w:rPr>
-          <w:rFonts w:ascii="Open Sans" w:hAnsi="Open Sans" w:cs="Open Sans"/>
-        </w:rPr>
-      </w:pPr>
-      <w:r>
-        <w:rPr>
-          <w:rFonts w:ascii="Open Sans" w:hAnsi="Open Sans" w:cs="Open Sans"/>
-        </w:rPr>
-        <w:t>Data: {</w:t>
-      </w:r>
-      <w:proofErr w:type="spellStart"/>
-      <w:proofErr w:type="gramStart"/>
-      <w:r>
-        <w:rPr>
-          <w:rFonts w:ascii="Open Sans" w:hAnsi="Open Sans" w:cs="Open Sans"/>
-        </w:rPr>
-        <w:t>d.json</w:t>
-      </w:r>
-      <w:proofErr w:type="spellEnd"/>
-      <w:proofErr w:type="gramEnd"/>
-      <w:r>
-        <w:rPr>
-          <w:rFonts w:ascii="Open Sans" w:hAnsi="Open Sans" w:cs="Open Sans"/>
-        </w:rPr>
-        <w:t>}</w:t>
-      </w:r>
-    </w:p>
-    <w:p>
-      <w:pPr>
         <w:pStyle w:val="Heading1"/>
         <w:rPr>
           <w:rFonts w:ascii="Open Sans" w:hAnsi="Open Sans" w:cs="Open Sans"/>
@@ -350,16 +319,7 @@
                 <w:rFonts w:ascii="Open Sans" w:hAnsi="Open Sans" w:cs="Open Sans"/>
                 <w:lang w:val="es-419"/>
               </w:rPr>
-              <w:t>{</w:t>
-            </w:r>
-            <w:proofErr w:type="spellStart"/>
-            <w:proofErr w:type="gramStart"/>
-            <w:r>
-              <w:rPr>
-                <w:rFonts w:ascii="Open Sans" w:hAnsi="Open Sans" w:cs="Open Sans"/>
-                <w:lang w:val="es-419"/>
-              </w:rPr>
-              <w:t>d.</w:t>
+              <w:t>{d.</w:t>
             </w:r>
             <w:r>
               <w:rPr>
@@ -368,8 +328,6 @@
               </w:rPr>
               <w:t>ingresos</w:t>
             </w:r>
-            <w:proofErr w:type="spellEnd"/>
-            <w:proofErr w:type="gramEnd"/>
             <w:r>
               <w:rPr>
                 <w:rFonts w:ascii="Open Sans" w:hAnsi="Open Sans" w:cs="Open Sans"/>
@@ -377,7 +335,6 @@
               </w:rPr>
               <w:t>[i].</w:t>
             </w:r>
-            <w:proofErr w:type="spellStart"/>
             <w:r>
               <w:rPr>
                 <w:rFonts w:ascii="Open Sans" w:hAnsi="Open Sans" w:cs="Open Sans"/>
@@ -385,7 +342,6 @@
               </w:rPr>
               <w:t>numero_factura</w:t>
             </w:r>
-            <w:proofErr w:type="spellEnd"/>
             <w:r>
               <w:rPr>
                 <w:rFonts w:ascii="Open Sans" w:hAnsi="Open Sans" w:cs="Open Sans"/>
@@ -411,16 +367,7 @@
                 <w:rFonts w:ascii="Open Sans" w:hAnsi="Open Sans" w:cs="Open Sans"/>
                 <w:lang w:val="es-419"/>
               </w:rPr>
-              <w:t>{</w:t>
-            </w:r>
-            <w:proofErr w:type="spellStart"/>
-            <w:proofErr w:type="gramStart"/>
-            <w:r>
-              <w:rPr>
-                <w:rFonts w:ascii="Open Sans" w:hAnsi="Open Sans" w:cs="Open Sans"/>
-                <w:lang w:val="es-419"/>
-              </w:rPr>
-              <w:t>d.</w:t>
+              <w:t>{d.</w:t>
             </w:r>
             <w:r>
               <w:rPr>
@@ -429,8 +376,6 @@
               </w:rPr>
               <w:t>ingresos</w:t>
             </w:r>
-            <w:proofErr w:type="spellEnd"/>
-            <w:proofErr w:type="gramEnd"/>
             <w:r>
               <w:rPr>
                 <w:rFonts w:ascii="Open Sans" w:hAnsi="Open Sans" w:cs="Open Sans"/>
@@ -438,7 +383,6 @@
               </w:rPr>
               <w:t>[i].</w:t>
             </w:r>
-            <w:proofErr w:type="spellStart"/>
             <w:r>
               <w:rPr>
                 <w:rFonts w:ascii="Open Sans" w:hAnsi="Open Sans" w:cs="Open Sans"/>
@@ -446,7 +390,6 @@
               </w:rPr>
               <w:t>razon</w:t>
             </w:r>
-            <w:proofErr w:type="spellEnd"/>
             <w:r>
               <w:rPr>
                 <w:rFonts w:ascii="Open Sans" w:hAnsi="Open Sans" w:cs="Open Sans"/>
@@ -472,16 +415,7 @@
                 <w:rFonts w:ascii="Open Sans" w:hAnsi="Open Sans" w:cs="Open Sans"/>
                 <w:lang w:val="es-419"/>
               </w:rPr>
-              <w:t>{</w:t>
-            </w:r>
-            <w:proofErr w:type="spellStart"/>
-            <w:proofErr w:type="gramStart"/>
-            <w:r>
-              <w:rPr>
-                <w:rFonts w:ascii="Open Sans" w:hAnsi="Open Sans" w:cs="Open Sans"/>
-                <w:lang w:val="es-419"/>
-              </w:rPr>
-              <w:t>d.</w:t>
+              <w:t>{d.</w:t>
             </w:r>
             <w:r>
               <w:rPr>
@@ -490,8 +424,6 @@
               </w:rPr>
               <w:t>ingresos</w:t>
             </w:r>
-            <w:proofErr w:type="spellEnd"/>
-            <w:proofErr w:type="gramEnd"/>
             <w:r>
               <w:rPr>
                 <w:rFonts w:ascii="Open Sans" w:hAnsi="Open Sans" w:cs="Open Sans"/>
@@ -531,16 +463,7 @@
                 <w:rFonts w:ascii="Open Sans" w:hAnsi="Open Sans" w:cs="Open Sans"/>
                 <w:lang w:val="es-419"/>
               </w:rPr>
-              <w:t>{</w:t>
-            </w:r>
-            <w:proofErr w:type="spellStart"/>
-            <w:proofErr w:type="gramStart"/>
-            <w:r>
-              <w:rPr>
-                <w:rFonts w:ascii="Open Sans" w:hAnsi="Open Sans" w:cs="Open Sans"/>
-                <w:lang w:val="es-419"/>
-              </w:rPr>
-              <w:t>d.</w:t>
+              <w:t>{d.</w:t>
             </w:r>
             <w:r>
               <w:rPr>
@@ -549,8 +472,6 @@
               </w:rPr>
               <w:t>ingresos</w:t>
             </w:r>
-            <w:proofErr w:type="spellEnd"/>
-            <w:proofErr w:type="gramEnd"/>
             <w:r>
               <w:rPr>
                 <w:rFonts w:ascii="Open Sans" w:hAnsi="Open Sans" w:cs="Open Sans"/>
@@ -558,21 +479,12 @@
               </w:rPr>
               <w:t>[i].</w:t>
             </w:r>
-            <w:proofErr w:type="spellStart"/>
-            <w:r>
-              <w:rPr>
-                <w:rFonts w:ascii="Open Sans" w:hAnsi="Open Sans" w:cs="Open Sans"/>
-                <w:lang w:val="es-419"/>
-              </w:rPr>
-              <w:t>fecha_pago</w:t>
-            </w:r>
-            <w:proofErr w:type="spellEnd"/>
-            <w:r>
-              <w:rPr>
-                <w:rFonts w:ascii="Open Sans" w:hAnsi="Open Sans" w:cs="Open Sans"/>
-                <w:lang w:val="es-419"/>
-              </w:rPr>
-              <w:t>}</w:t>
+            <w:r>
+              <w:rPr>
+                <w:rFonts w:ascii="Open Sans" w:hAnsi="Open Sans" w:cs="Open Sans"/>
+                <w:lang w:val="es-419"/>
+              </w:rPr>
+              <w:t>fecha_pago}</w:t>
             </w:r>
           </w:p>
         </w:tc>
@@ -592,16 +504,7 @@
                 <w:rFonts w:ascii="Open Sans" w:hAnsi="Open Sans" w:cs="Open Sans"/>
                 <w:lang w:val="es-419"/>
               </w:rPr>
-              <w:t>{</w:t>
-            </w:r>
-            <w:proofErr w:type="spellStart"/>
-            <w:proofErr w:type="gramStart"/>
-            <w:r>
-              <w:rPr>
-                <w:rFonts w:ascii="Open Sans" w:hAnsi="Open Sans" w:cs="Open Sans"/>
-                <w:lang w:val="es-419"/>
-              </w:rPr>
-              <w:t>d.</w:t>
+              <w:t>{d.</w:t>
             </w:r>
             <w:r>
               <w:rPr>
@@ -610,8 +513,6 @@
               </w:rPr>
               <w:t>ingresos</w:t>
             </w:r>
-            <w:proofErr w:type="spellEnd"/>
-            <w:proofErr w:type="gramEnd"/>
             <w:r>
               <w:rPr>
                 <w:rFonts w:ascii="Open Sans" w:hAnsi="Open Sans" w:cs="Open Sans"/>
@@ -646,16 +547,7 @@
                 <w:rFonts w:ascii="Open Sans" w:hAnsi="Open Sans" w:cs="Open Sans"/>
                 <w:lang w:val="es-419"/>
               </w:rPr>
-              <w:t>{</w:t>
-            </w:r>
-            <w:proofErr w:type="spellStart"/>
-            <w:proofErr w:type="gramStart"/>
-            <w:r>
-              <w:rPr>
-                <w:rFonts w:ascii="Open Sans" w:hAnsi="Open Sans" w:cs="Open Sans"/>
-                <w:lang w:val="es-419"/>
-              </w:rPr>
-              <w:t>d.</w:t>
+              <w:t>{d.</w:t>
             </w:r>
             <w:r>
               <w:rPr>
@@ -664,8 +556,6 @@
               </w:rPr>
               <w:t>ingresos</w:t>
             </w:r>
-            <w:proofErr w:type="spellEnd"/>
-            <w:proofErr w:type="gramEnd"/>
             <w:r>
               <w:rPr>
                 <w:rFonts w:ascii="Open Sans" w:hAnsi="Open Sans" w:cs="Open Sans"/>
@@ -678,17 +568,8 @@
                 <w:rFonts w:ascii="Open Sans" w:hAnsi="Open Sans" w:cs="Open Sans"/>
                 <w:lang w:val="es-419"/>
               </w:rPr>
-              <w:t xml:space="preserve"> </w:t>
-            </w:r>
-            <w:proofErr w:type="spellStart"/>
-            <w:r>
-              <w:rPr>
-                <w:rFonts w:ascii="Open Sans" w:hAnsi="Open Sans" w:cs="Open Sans"/>
-                <w:lang w:val="es-419"/>
-              </w:rPr>
-              <w:t>numero_factura</w:t>
-            </w:r>
-            <w:proofErr w:type="spellEnd"/>
+              <w:t xml:space="preserve"> numero_factura</w:t>
+            </w:r>
             <w:r>
               <w:rPr>
                 <w:rFonts w:ascii="Open Sans" w:hAnsi="Open Sans" w:cs="Open Sans"/>
@@ -714,16 +595,7 @@
                 <w:rFonts w:ascii="Open Sans" w:hAnsi="Open Sans" w:cs="Open Sans"/>
                 <w:lang w:val="es-419"/>
               </w:rPr>
-              <w:t>{</w:t>
-            </w:r>
-            <w:proofErr w:type="spellStart"/>
-            <w:proofErr w:type="gramStart"/>
-            <w:r>
-              <w:rPr>
-                <w:rFonts w:ascii="Open Sans" w:hAnsi="Open Sans" w:cs="Open Sans"/>
-                <w:lang w:val="es-419"/>
-              </w:rPr>
-              <w:t>d.</w:t>
+              <w:t>{d.</w:t>
             </w:r>
             <w:r>
               <w:rPr>
@@ -732,8 +604,6 @@
               </w:rPr>
               <w:t>ingresos</w:t>
             </w:r>
-            <w:proofErr w:type="spellEnd"/>
-            <w:proofErr w:type="gramEnd"/>
             <w:r>
               <w:rPr>
                 <w:rFonts w:ascii="Open Sans" w:hAnsi="Open Sans" w:cs="Open Sans"/>
@@ -741,7 +611,6 @@
               </w:rPr>
               <w:t>[i+1].</w:t>
             </w:r>
-            <w:proofErr w:type="spellStart"/>
             <w:r>
               <w:rPr>
                 <w:rFonts w:ascii="Open Sans" w:hAnsi="Open Sans" w:cs="Open Sans"/>
@@ -749,7 +618,6 @@
               </w:rPr>
               <w:t>razon</w:t>
             </w:r>
-            <w:proofErr w:type="spellEnd"/>
             <w:r>
               <w:rPr>
                 <w:rFonts w:ascii="Open Sans" w:hAnsi="Open Sans" w:cs="Open Sans"/>
@@ -775,16 +643,7 @@
                 <w:rFonts w:ascii="Open Sans" w:hAnsi="Open Sans" w:cs="Open Sans"/>
                 <w:lang w:val="es-419"/>
               </w:rPr>
-              <w:t>{</w:t>
-            </w:r>
-            <w:proofErr w:type="spellStart"/>
-            <w:proofErr w:type="gramStart"/>
-            <w:r>
-              <w:rPr>
-                <w:rFonts w:ascii="Open Sans" w:hAnsi="Open Sans" w:cs="Open Sans"/>
-                <w:lang w:val="es-419"/>
-              </w:rPr>
-              <w:t>d.</w:t>
+              <w:t>{d.</w:t>
             </w:r>
             <w:r>
               <w:rPr>
@@ -793,8 +652,6 @@
               </w:rPr>
               <w:t>ingresos</w:t>
             </w:r>
-            <w:proofErr w:type="spellEnd"/>
-            <w:proofErr w:type="gramEnd"/>
             <w:r>
               <w:rPr>
                 <w:rFonts w:ascii="Open Sans" w:hAnsi="Open Sans" w:cs="Open Sans"/>
@@ -848,16 +705,7 @@
                 <w:rFonts w:ascii="Open Sans" w:hAnsi="Open Sans" w:cs="Open Sans"/>
                 <w:lang w:val="es-419"/>
               </w:rPr>
-              <w:t>{</w:t>
-            </w:r>
-            <w:proofErr w:type="spellStart"/>
-            <w:proofErr w:type="gramStart"/>
-            <w:r>
-              <w:rPr>
-                <w:rFonts w:ascii="Open Sans" w:hAnsi="Open Sans" w:cs="Open Sans"/>
-                <w:lang w:val="es-419"/>
-              </w:rPr>
-              <w:t>d.</w:t>
+              <w:t>{d.</w:t>
             </w:r>
             <w:r>
               <w:rPr>
@@ -866,8 +714,6 @@
               </w:rPr>
               <w:t>ingresos</w:t>
             </w:r>
-            <w:proofErr w:type="spellEnd"/>
-            <w:proofErr w:type="gramEnd"/>
             <w:r>
               <w:rPr>
                 <w:rFonts w:ascii="Open Sans" w:hAnsi="Open Sans" w:cs="Open Sans"/>
@@ -889,21 +735,12 @@
               </w:rPr>
               <w:t>].</w:t>
             </w:r>
-            <w:proofErr w:type="spellStart"/>
-            <w:r>
-              <w:rPr>
-                <w:rFonts w:ascii="Open Sans" w:hAnsi="Open Sans" w:cs="Open Sans"/>
-                <w:lang w:val="es-419"/>
-              </w:rPr>
-              <w:t>fecha_pago</w:t>
-            </w:r>
-            <w:proofErr w:type="spellEnd"/>
-            <w:r>
-              <w:rPr>
-                <w:rFonts w:ascii="Open Sans" w:hAnsi="Open Sans" w:cs="Open Sans"/>
-                <w:lang w:val="es-419"/>
-              </w:rPr>
-              <w:t>}</w:t>
+            <w:r>
+              <w:rPr>
+                <w:rFonts w:ascii="Open Sans" w:hAnsi="Open Sans" w:cs="Open Sans"/>
+                <w:lang w:val="es-419"/>
+              </w:rPr>
+              <w:t>fecha_pago}</w:t>
             </w:r>
           </w:p>
         </w:tc>
@@ -923,16 +760,7 @@
                 <w:rFonts w:ascii="Open Sans" w:hAnsi="Open Sans" w:cs="Open Sans"/>
                 <w:lang w:val="es-419"/>
               </w:rPr>
-              <w:t>{</w:t>
-            </w:r>
-            <w:proofErr w:type="spellStart"/>
-            <w:proofErr w:type="gramStart"/>
-            <w:r>
-              <w:rPr>
-                <w:rFonts w:ascii="Open Sans" w:hAnsi="Open Sans" w:cs="Open Sans"/>
-                <w:lang w:val="es-419"/>
-              </w:rPr>
-              <w:t>d.</w:t>
+              <w:t>{d.</w:t>
             </w:r>
             <w:r>
               <w:rPr>
@@ -941,8 +769,6 @@
               </w:rPr>
               <w:t>ingresos</w:t>
             </w:r>
-            <w:proofErr w:type="spellEnd"/>
-            <w:proofErr w:type="gramEnd"/>
             <w:r>
               <w:rPr>
                 <w:rFonts w:ascii="Open Sans" w:hAnsi="Open Sans" w:cs="Open Sans"/>
@@ -1015,32 +841,7 @@
                 <w:rFonts w:ascii="Open Sans" w:hAnsi="Open Sans" w:cs="Open Sans"/>
                 <w:lang w:val="es-419"/>
               </w:rPr>
-              <w:t>{</w:t>
-            </w:r>
-            <w:proofErr w:type="spellStart"/>
-            <w:proofErr w:type="gramStart"/>
-            <w:r>
-              <w:rPr>
-                <w:rFonts w:ascii="Open Sans" w:hAnsi="Open Sans" w:cs="Open Sans"/>
-                <w:lang w:val="es-419"/>
-              </w:rPr>
-              <w:t>d.total</w:t>
-            </w:r>
-            <w:proofErr w:type="gramEnd"/>
-            <w:r>
-              <w:rPr>
-                <w:rFonts w:ascii="Open Sans" w:hAnsi="Open Sans" w:cs="Open Sans"/>
-                <w:lang w:val="es-419"/>
-              </w:rPr>
-              <w:t>_ingresos</w:t>
-            </w:r>
-            <w:proofErr w:type="spellEnd"/>
-            <w:r>
-              <w:rPr>
-                <w:rFonts w:ascii="Open Sans" w:hAnsi="Open Sans" w:cs="Open Sans"/>
-                <w:lang w:val="es-419"/>
-              </w:rPr>
-              <w:t>}</w:t>
+              <w:t>{d.total_ingresos}</w:t>
             </w:r>
           </w:p>
         </w:tc>
@@ -1208,16 +1009,7 @@
                 <w:rFonts w:ascii="Open Sans" w:hAnsi="Open Sans" w:cs="Open Sans"/>
                 <w:lang w:val="es-419"/>
               </w:rPr>
-              <w:t>{</w:t>
-            </w:r>
-            <w:proofErr w:type="spellStart"/>
-            <w:proofErr w:type="gramStart"/>
-            <w:r>
-              <w:rPr>
-                <w:rFonts w:ascii="Open Sans" w:hAnsi="Open Sans" w:cs="Open Sans"/>
-                <w:lang w:val="es-419"/>
-              </w:rPr>
-              <w:t>d.</w:t>
+              <w:t>{d.</w:t>
             </w:r>
             <w:r>
               <w:rPr>
@@ -1226,8 +1018,6 @@
               </w:rPr>
               <w:t>egresos</w:t>
             </w:r>
-            <w:proofErr w:type="spellEnd"/>
-            <w:proofErr w:type="gramEnd"/>
             <w:r>
               <w:rPr>
                 <w:rFonts w:ascii="Open Sans" w:hAnsi="Open Sans" w:cs="Open Sans"/>
@@ -1235,7 +1025,6 @@
               </w:rPr>
               <w:t>[i].</w:t>
             </w:r>
-            <w:proofErr w:type="spellStart"/>
             <w:r>
               <w:rPr>
                 <w:rFonts w:ascii="Open Sans" w:hAnsi="Open Sans" w:cs="Open Sans"/>
@@ -1243,7 +1032,6 @@
               </w:rPr>
               <w:t>numero_factura</w:t>
             </w:r>
-            <w:proofErr w:type="spellEnd"/>
             <w:r>
               <w:rPr>
                 <w:rFonts w:ascii="Open Sans" w:hAnsi="Open Sans" w:cs="Open Sans"/>
@@ -1269,16 +1057,7 @@
                 <w:rFonts w:ascii="Open Sans" w:hAnsi="Open Sans" w:cs="Open Sans"/>
                 <w:lang w:val="es-419"/>
               </w:rPr>
-              <w:t>{</w:t>
-            </w:r>
-            <w:proofErr w:type="spellStart"/>
-            <w:proofErr w:type="gramStart"/>
-            <w:r>
-              <w:rPr>
-                <w:rFonts w:ascii="Open Sans" w:hAnsi="Open Sans" w:cs="Open Sans"/>
-                <w:lang w:val="es-419"/>
-              </w:rPr>
-              <w:t>d.</w:t>
+              <w:t>{d.</w:t>
             </w:r>
             <w:r>
               <w:rPr>
@@ -1287,8 +1066,6 @@
               </w:rPr>
               <w:t>egresos</w:t>
             </w:r>
-            <w:proofErr w:type="spellEnd"/>
-            <w:proofErr w:type="gramEnd"/>
             <w:r>
               <w:rPr>
                 <w:rFonts w:ascii="Open Sans" w:hAnsi="Open Sans" w:cs="Open Sans"/>
@@ -1296,7 +1073,6 @@
               </w:rPr>
               <w:t>[i].</w:t>
             </w:r>
-            <w:proofErr w:type="spellStart"/>
             <w:r>
               <w:rPr>
                 <w:rFonts w:ascii="Open Sans" w:hAnsi="Open Sans" w:cs="Open Sans"/>
@@ -1304,7 +1080,6 @@
               </w:rPr>
               <w:t>razon</w:t>
             </w:r>
-            <w:proofErr w:type="spellEnd"/>
             <w:r>
               <w:rPr>
                 <w:rFonts w:ascii="Open Sans" w:hAnsi="Open Sans" w:cs="Open Sans"/>
@@ -1330,16 +1105,7 @@
                 <w:rFonts w:ascii="Open Sans" w:hAnsi="Open Sans" w:cs="Open Sans"/>
                 <w:lang w:val="es-419"/>
               </w:rPr>
-              <w:t>{</w:t>
-            </w:r>
-            <w:proofErr w:type="spellStart"/>
-            <w:proofErr w:type="gramStart"/>
-            <w:r>
-              <w:rPr>
-                <w:rFonts w:ascii="Open Sans" w:hAnsi="Open Sans" w:cs="Open Sans"/>
-                <w:lang w:val="es-419"/>
-              </w:rPr>
-              <w:t>d.</w:t>
+              <w:t>{d.</w:t>
             </w:r>
             <w:r>
               <w:rPr>
@@ -1348,8 +1114,6 @@
               </w:rPr>
               <w:t>egresos</w:t>
             </w:r>
-            <w:proofErr w:type="spellEnd"/>
-            <w:proofErr w:type="gramEnd"/>
             <w:r>
               <w:rPr>
                 <w:rFonts w:ascii="Open Sans" w:hAnsi="Open Sans" w:cs="Open Sans"/>
@@ -1389,16 +1153,7 @@
                 <w:rFonts w:ascii="Open Sans" w:hAnsi="Open Sans" w:cs="Open Sans"/>
                 <w:lang w:val="es-419"/>
               </w:rPr>
-              <w:t>{</w:t>
-            </w:r>
-            <w:proofErr w:type="spellStart"/>
-            <w:proofErr w:type="gramStart"/>
-            <w:r>
-              <w:rPr>
-                <w:rFonts w:ascii="Open Sans" w:hAnsi="Open Sans" w:cs="Open Sans"/>
-                <w:lang w:val="es-419"/>
-              </w:rPr>
-              <w:t>d.</w:t>
+              <w:t>{d.</w:t>
             </w:r>
             <w:r>
               <w:rPr>
@@ -1407,8 +1162,6 @@
               </w:rPr>
               <w:t>egresos</w:t>
             </w:r>
-            <w:proofErr w:type="spellEnd"/>
-            <w:proofErr w:type="gramEnd"/>
             <w:r>
               <w:rPr>
                 <w:rFonts w:ascii="Open Sans" w:hAnsi="Open Sans" w:cs="Open Sans"/>
@@ -1416,21 +1169,12 @@
               </w:rPr>
               <w:t>[i].</w:t>
             </w:r>
-            <w:proofErr w:type="spellStart"/>
-            <w:r>
-              <w:rPr>
-                <w:rFonts w:ascii="Open Sans" w:hAnsi="Open Sans" w:cs="Open Sans"/>
-                <w:lang w:val="es-419"/>
-              </w:rPr>
-              <w:t>fecha_pago</w:t>
-            </w:r>
-            <w:proofErr w:type="spellEnd"/>
-            <w:r>
-              <w:rPr>
-                <w:rFonts w:ascii="Open Sans" w:hAnsi="Open Sans" w:cs="Open Sans"/>
-                <w:lang w:val="es-419"/>
-              </w:rPr>
-              <w:t>}</w:t>
+            <w:r>
+              <w:rPr>
+                <w:rFonts w:ascii="Open Sans" w:hAnsi="Open Sans" w:cs="Open Sans"/>
+                <w:lang w:val="es-419"/>
+              </w:rPr>
+              <w:t>fecha_pago}</w:t>
             </w:r>
           </w:p>
         </w:tc>
@@ -1450,16 +1194,7 @@
                 <w:rFonts w:ascii="Open Sans" w:hAnsi="Open Sans" w:cs="Open Sans"/>
                 <w:lang w:val="es-419"/>
               </w:rPr>
-              <w:t>{</w:t>
-            </w:r>
-            <w:proofErr w:type="spellStart"/>
-            <w:proofErr w:type="gramStart"/>
-            <w:r>
-              <w:rPr>
-                <w:rFonts w:ascii="Open Sans" w:hAnsi="Open Sans" w:cs="Open Sans"/>
-                <w:lang w:val="es-419"/>
-              </w:rPr>
-              <w:t>d.</w:t>
+              <w:t>{d.</w:t>
             </w:r>
             <w:r>
               <w:rPr>
@@ -1468,8 +1203,6 @@
               </w:rPr>
               <w:t>egresos</w:t>
             </w:r>
-            <w:proofErr w:type="spellEnd"/>
-            <w:proofErr w:type="gramEnd"/>
             <w:r>
               <w:rPr>
                 <w:rFonts w:ascii="Open Sans" w:hAnsi="Open Sans" w:cs="Open Sans"/>
@@ -1511,16 +1244,7 @@
                 <w:rFonts w:ascii="Open Sans" w:hAnsi="Open Sans" w:cs="Open Sans"/>
                 <w:lang w:val="es-419"/>
               </w:rPr>
-              <w:t>{</w:t>
-            </w:r>
-            <w:proofErr w:type="spellStart"/>
-            <w:proofErr w:type="gramStart"/>
-            <w:r>
-              <w:rPr>
-                <w:rFonts w:ascii="Open Sans" w:hAnsi="Open Sans" w:cs="Open Sans"/>
-                <w:lang w:val="es-419"/>
-              </w:rPr>
-              <w:t>d.</w:t>
+              <w:t>{d.</w:t>
             </w:r>
             <w:r>
               <w:rPr>
@@ -1529,8 +1253,6 @@
               </w:rPr>
               <w:t>egresos</w:t>
             </w:r>
-            <w:proofErr w:type="spellEnd"/>
-            <w:proofErr w:type="gramEnd"/>
             <w:r>
               <w:rPr>
                 <w:rFonts w:ascii="Open Sans" w:hAnsi="Open Sans" w:cs="Open Sans"/>
@@ -1543,17 +1265,8 @@
                 <w:rFonts w:ascii="Open Sans" w:hAnsi="Open Sans" w:cs="Open Sans"/>
                 <w:lang w:val="es-419"/>
               </w:rPr>
-              <w:t xml:space="preserve"> </w:t>
-            </w:r>
-            <w:proofErr w:type="spellStart"/>
-            <w:r>
-              <w:rPr>
-                <w:rFonts w:ascii="Open Sans" w:hAnsi="Open Sans" w:cs="Open Sans"/>
-                <w:lang w:val="es-419"/>
-              </w:rPr>
-              <w:t>numero_factura</w:t>
-            </w:r>
-            <w:proofErr w:type="spellEnd"/>
+              <w:t xml:space="preserve"> numero_factura</w:t>
+            </w:r>
             <w:r>
               <w:rPr>
                 <w:rFonts w:ascii="Open Sans" w:hAnsi="Open Sans" w:cs="Open Sans"/>
@@ -1579,16 +1292,7 @@
                 <w:rFonts w:ascii="Open Sans" w:hAnsi="Open Sans" w:cs="Open Sans"/>
                 <w:lang w:val="es-419"/>
               </w:rPr>
-              <w:t>{</w:t>
-            </w:r>
-            <w:proofErr w:type="spellStart"/>
-            <w:proofErr w:type="gramStart"/>
-            <w:r>
-              <w:rPr>
-                <w:rFonts w:ascii="Open Sans" w:hAnsi="Open Sans" w:cs="Open Sans"/>
-                <w:lang w:val="es-419"/>
-              </w:rPr>
-              <w:t>d.</w:t>
+              <w:t>{d.</w:t>
             </w:r>
             <w:r>
               <w:rPr>
@@ -1597,8 +1301,6 @@
               </w:rPr>
               <w:t>egresos</w:t>
             </w:r>
-            <w:proofErr w:type="spellEnd"/>
-            <w:proofErr w:type="gramEnd"/>
             <w:r>
               <w:rPr>
                 <w:rFonts w:ascii="Open Sans" w:hAnsi="Open Sans" w:cs="Open Sans"/>
@@ -1606,7 +1308,6 @@
               </w:rPr>
               <w:t>[i+1].</w:t>
             </w:r>
-            <w:proofErr w:type="spellStart"/>
             <w:r>
               <w:rPr>
                 <w:rFonts w:ascii="Open Sans" w:hAnsi="Open Sans" w:cs="Open Sans"/>
@@ -1614,7 +1315,6 @@
               </w:rPr>
               <w:t>razon</w:t>
             </w:r>
-            <w:proofErr w:type="spellEnd"/>
             <w:r>
               <w:rPr>
                 <w:rFonts w:ascii="Open Sans" w:hAnsi="Open Sans" w:cs="Open Sans"/>
@@ -1640,16 +1340,7 @@
                 <w:rFonts w:ascii="Open Sans" w:hAnsi="Open Sans" w:cs="Open Sans"/>
                 <w:lang w:val="es-419"/>
               </w:rPr>
-              <w:t>{</w:t>
-            </w:r>
-            <w:proofErr w:type="spellStart"/>
-            <w:proofErr w:type="gramStart"/>
-            <w:r>
-              <w:rPr>
-                <w:rFonts w:ascii="Open Sans" w:hAnsi="Open Sans" w:cs="Open Sans"/>
-                <w:lang w:val="es-419"/>
-              </w:rPr>
-              <w:t>d.</w:t>
+              <w:t>{d.</w:t>
             </w:r>
             <w:r>
               <w:rPr>
@@ -1658,8 +1349,6 @@
               </w:rPr>
               <w:t>egresos</w:t>
             </w:r>
-            <w:proofErr w:type="spellEnd"/>
-            <w:proofErr w:type="gramEnd"/>
             <w:r>
               <w:rPr>
                 <w:rFonts w:ascii="Open Sans" w:hAnsi="Open Sans" w:cs="Open Sans"/>
@@ -1713,16 +1402,7 @@
                 <w:rFonts w:ascii="Open Sans" w:hAnsi="Open Sans" w:cs="Open Sans"/>
                 <w:lang w:val="es-419"/>
               </w:rPr>
-              <w:t>{</w:t>
-            </w:r>
-            <w:proofErr w:type="spellStart"/>
-            <w:proofErr w:type="gramStart"/>
-            <w:r>
-              <w:rPr>
-                <w:rFonts w:ascii="Open Sans" w:hAnsi="Open Sans" w:cs="Open Sans"/>
-                <w:lang w:val="es-419"/>
-              </w:rPr>
-              <w:t>d.</w:t>
+              <w:t>{d.</w:t>
             </w:r>
             <w:r>
               <w:rPr>
@@ -1731,8 +1411,6 @@
               </w:rPr>
               <w:t>egresos</w:t>
             </w:r>
-            <w:proofErr w:type="spellEnd"/>
-            <w:proofErr w:type="gramEnd"/>
             <w:r>
               <w:rPr>
                 <w:rFonts w:ascii="Open Sans" w:hAnsi="Open Sans" w:cs="Open Sans"/>
@@ -1754,7 +1432,6 @@
               </w:rPr>
               <w:t>].</w:t>
             </w:r>
-            <w:proofErr w:type="spellStart"/>
             <w:r>
               <w:rPr>
                 <w:rFonts w:ascii="Open Sans" w:hAnsi="Open Sans" w:cs="Open Sans"/>
@@ -1762,7 +1439,6 @@
               </w:rPr>
               <w:t>fecha_pago</w:t>
             </w:r>
-            <w:proofErr w:type="spellEnd"/>
             <w:r>
               <w:rPr>
                 <w:rFonts w:ascii="Open Sans" w:hAnsi="Open Sans" w:cs="Open Sans"/>
@@ -1788,16 +1464,7 @@
                 <w:rFonts w:ascii="Open Sans" w:hAnsi="Open Sans" w:cs="Open Sans"/>
                 <w:lang w:val="es-419"/>
               </w:rPr>
-              <w:t>{</w:t>
-            </w:r>
-            <w:proofErr w:type="spellStart"/>
-            <w:proofErr w:type="gramStart"/>
-            <w:r>
-              <w:rPr>
-                <w:rFonts w:ascii="Open Sans" w:hAnsi="Open Sans" w:cs="Open Sans"/>
-                <w:lang w:val="es-419"/>
-              </w:rPr>
-              <w:t>d.</w:t>
+              <w:t>{d.</w:t>
             </w:r>
             <w:r>
               <w:rPr>
@@ -1806,8 +1473,6 @@
               </w:rPr>
               <w:t>egresos</w:t>
             </w:r>
-            <w:proofErr w:type="spellEnd"/>
-            <w:proofErr w:type="gramEnd"/>
             <w:r>
               <w:rPr>
                 <w:rFonts w:ascii="Open Sans" w:hAnsi="Open Sans" w:cs="Open Sans"/>
@@ -1887,24 +1552,7 @@
                 <w:rFonts w:ascii="Open Sans" w:hAnsi="Open Sans" w:cs="Open Sans"/>
                 <w:lang w:val="es-419"/>
               </w:rPr>
-              <w:t>{</w:t>
-            </w:r>
-            <w:proofErr w:type="spellStart"/>
-            <w:proofErr w:type="gramStart"/>
-            <w:r>
-              <w:rPr>
-                <w:rFonts w:ascii="Open Sans" w:hAnsi="Open Sans" w:cs="Open Sans"/>
-                <w:lang w:val="es-419"/>
-              </w:rPr>
-              <w:t>d.total</w:t>
-            </w:r>
-            <w:proofErr w:type="gramEnd"/>
-            <w:r>
-              <w:rPr>
-                <w:rFonts w:ascii="Open Sans" w:hAnsi="Open Sans" w:cs="Open Sans"/>
-                <w:lang w:val="es-419"/>
-              </w:rPr>
-              <w:t>_</w:t>
+              <w:t>{d.total_</w:t>
             </w:r>
             <w:r>
               <w:rPr>
@@ -1913,7 +1561,6 @@
               </w:rPr>
               <w:t>egresos</w:t>
             </w:r>
-            <w:proofErr w:type="spellEnd"/>
             <w:r>
               <w:rPr>
                 <w:rFonts w:ascii="Open Sans" w:hAnsi="Open Sans" w:cs="Open Sans"/>
@@ -2638,7 +2285,7 @@
 </file>
 
 <file path=customXml/itemProps1.xml><?xml version="1.0" encoding="utf-8"?>
-<ds:datastoreItem xmlns:ds="http://schemas.openxmlformats.org/officeDocument/2006/customXml" ds:itemID="{4B8502A9-2C7B-4927-939C-B8B2A1EBB9E3}">
+<ds:datastoreItem xmlns:ds="http://schemas.openxmlformats.org/officeDocument/2006/customXml" ds:itemID="{A9250AAE-BF73-4CDF-BCAE-670A7F99F772}">
   <ds:schemaRefs>
     <ds:schemaRef ds:uri="http://schemas.openxmlformats.org/officeDocument/2006/bibliography"/>
   </ds:schemaRefs>

--- a/armaTuFiesta/reports/reporte3.docx
+++ b/armaTuFiesta/reports/reporte3.docx
@@ -4,7 +4,7 @@
   <w:body>
     <w:tbl>
       <w:tblPr>
-        <w:tblStyle w:val="TableGrid"/>
+        <w:tblStyle w:val="Tablaconcuadrcula"/>
         <w:tblW w:w="0" w:type="auto"/>
         <w:tblBorders>
           <w:top w:val="none" w:sz="0" w:space="0" w:color="auto"/>
@@ -159,7 +159,20 @@
     </w:p>
     <w:p>
       <w:pPr>
-        <w:pStyle w:val="Heading1"/>
+        <w:rPr>
+          <w:rFonts w:ascii="Open Sans" w:hAnsi="Open Sans" w:cs="Open Sans"/>
+        </w:rPr>
+      </w:pPr>
+      <w:r>
+        <w:rPr>
+          <w:rFonts w:ascii="Open Sans" w:hAnsi="Open Sans" w:cs="Open Sans"/>
+        </w:rPr>
+        <w:t>En el período {d.fechaInicial} a {d.fechaFinal}</w:t>
+      </w:r>
+    </w:p>
+    <w:p>
+      <w:pPr>
+        <w:pStyle w:val="Ttulo1"/>
         <w:rPr>
           <w:rFonts w:ascii="Open Sans" w:hAnsi="Open Sans" w:cs="Open Sans"/>
         </w:rPr>
@@ -170,7 +183,7 @@
     </w:p>
     <w:tbl>
       <w:tblPr>
-        <w:tblStyle w:val="TableGrid"/>
+        <w:tblStyle w:val="Tablaconcuadrcula"/>
         <w:tblW w:w="5000" w:type="pct"/>
         <w:tblLayout w:type="fixed"/>
         <w:tblLook w:val="04A0" w:firstRow="1" w:lastRow="0" w:firstColumn="1" w:lastColumn="0" w:noHBand="0" w:noVBand="1"/>
@@ -849,7 +862,7 @@
     </w:tbl>
     <w:p>
       <w:pPr>
-        <w:pStyle w:val="Heading1"/>
+        <w:pStyle w:val="Ttulo1"/>
         <w:rPr>
           <w:rFonts w:ascii="Open Sans" w:hAnsi="Open Sans" w:cs="Open Sans"/>
         </w:rPr>
@@ -860,7 +873,7 @@
     </w:p>
     <w:tbl>
       <w:tblPr>
-        <w:tblStyle w:val="TableGrid"/>
+        <w:tblStyle w:val="Tablaconcuadrcula"/>
         <w:tblW w:w="5000" w:type="pct"/>
         <w:tblLayout w:type="fixed"/>
         <w:tblLook w:val="04A0" w:firstRow="1" w:lastRow="0" w:firstColumn="1" w:lastColumn="0" w:noHBand="0" w:noVBand="1"/>
@@ -1215,14 +1228,7 @@
                 <w:rFonts w:ascii="Open Sans" w:hAnsi="Open Sans" w:cs="Open Sans"/>
                 <w:lang w:val="es-419"/>
               </w:rPr>
-              <w:t>monto</w:t>
-            </w:r>
-            <w:r>
-              <w:rPr>
-                <w:rFonts w:ascii="Open Sans" w:hAnsi="Open Sans" w:cs="Open Sans"/>
-                <w:lang w:val="es-419"/>
-              </w:rPr>
-              <w:t>}</w:t>
+              <w:t>monto}</w:t>
             </w:r>
           </w:p>
         </w:tc>
@@ -1437,14 +1443,7 @@
                 <w:rFonts w:ascii="Open Sans" w:hAnsi="Open Sans" w:cs="Open Sans"/>
                 <w:lang w:val="es-419"/>
               </w:rPr>
-              <w:t>fecha_pago</w:t>
-            </w:r>
-            <w:r>
-              <w:rPr>
-                <w:rFonts w:ascii="Open Sans" w:hAnsi="Open Sans" w:cs="Open Sans"/>
-                <w:lang w:val="es-419"/>
-              </w:rPr>
-              <w:t>}</w:t>
+              <w:t>fecha_pago}</w:t>
             </w:r>
           </w:p>
         </w:tc>
@@ -1499,14 +1498,7 @@
                 <w:rFonts w:ascii="Open Sans" w:hAnsi="Open Sans" w:cs="Open Sans"/>
                 <w:lang w:val="es-419"/>
               </w:rPr>
-              <w:t>monto</w:t>
-            </w:r>
-            <w:r>
-              <w:rPr>
-                <w:rFonts w:ascii="Open Sans" w:hAnsi="Open Sans" w:cs="Open Sans"/>
-                <w:lang w:val="es-419"/>
-              </w:rPr>
-              <w:t>}</w:t>
+              <w:t>monto}</w:t>
             </w:r>
           </w:p>
         </w:tc>
@@ -1552,21 +1544,7 @@
                 <w:rFonts w:ascii="Open Sans" w:hAnsi="Open Sans" w:cs="Open Sans"/>
                 <w:lang w:val="es-419"/>
               </w:rPr>
-              <w:t>{d.total_</w:t>
-            </w:r>
-            <w:r>
-              <w:rPr>
-                <w:rFonts w:ascii="Open Sans" w:hAnsi="Open Sans" w:cs="Open Sans"/>
-                <w:lang w:val="es-419"/>
-              </w:rPr>
-              <w:t>egresos</w:t>
-            </w:r>
-            <w:r>
-              <w:rPr>
-                <w:rFonts w:ascii="Open Sans" w:hAnsi="Open Sans" w:cs="Open Sans"/>
-                <w:lang w:val="es-419"/>
-              </w:rPr>
-              <w:t>}</w:t>
+              <w:t>{d.total_egresos}</w:t>
             </w:r>
           </w:p>
         </w:tc>
@@ -1996,11 +1974,11 @@
     <w:qFormat/>
     <w:rsid w:val="006C3E0D"/>
   </w:style>
-  <w:style w:type="paragraph" w:styleId="Heading1">
+  <w:style w:type="paragraph" w:styleId="Ttulo1">
     <w:name w:val="heading 1"/>
     <w:basedOn w:val="Normal"/>
     <w:next w:val="Normal"/>
-    <w:link w:val="Heading1Char"/>
+    <w:link w:val="Ttulo1Car"/>
     <w:uiPriority w:val="9"/>
     <w:qFormat/>
     <w:rsid w:val="006C3E0D"/>
@@ -2017,13 +1995,13 @@
       <w:szCs w:val="32"/>
     </w:rPr>
   </w:style>
-  <w:style w:type="character" w:default="1" w:styleId="DefaultParagraphFont">
+  <w:style w:type="character" w:default="1" w:styleId="Fuentedeprrafopredeter">
     <w:name w:val="Default Paragraph Font"/>
     <w:uiPriority w:val="1"/>
     <w:semiHidden/>
     <w:unhideWhenUsed/>
   </w:style>
-  <w:style w:type="table" w:default="1" w:styleId="TableNormal">
+  <w:style w:type="table" w:default="1" w:styleId="Tablanormal">
     <w:name w:val="Normal Table"/>
     <w:uiPriority w:val="99"/>
     <w:semiHidden/>
@@ -2038,15 +2016,15 @@
       </w:tblCellMar>
     </w:tblPr>
   </w:style>
-  <w:style w:type="numbering" w:default="1" w:styleId="NoList">
+  <w:style w:type="numbering" w:default="1" w:styleId="Sinlista">
     <w:name w:val="No List"/>
     <w:uiPriority w:val="99"/>
     <w:semiHidden/>
     <w:unhideWhenUsed/>
   </w:style>
-  <w:style w:type="table" w:styleId="TableGrid">
+  <w:style w:type="table" w:styleId="Tablaconcuadrcula">
     <w:name w:val="Table Grid"/>
-    <w:basedOn w:val="TableNormal"/>
+    <w:basedOn w:val="Tablanormal"/>
     <w:uiPriority w:val="39"/>
     <w:rsid w:val="00B81201"/>
     <w:pPr>
@@ -2063,10 +2041,10 @@
       </w:tblBorders>
     </w:tblPr>
   </w:style>
-  <w:style w:type="character" w:customStyle="1" w:styleId="Heading1Char">
-    <w:name w:val="Heading 1 Char"/>
-    <w:basedOn w:val="DefaultParagraphFont"/>
-    <w:link w:val="Heading1"/>
+  <w:style w:type="character" w:customStyle="1" w:styleId="Ttulo1Car">
+    <w:name w:val="Título 1 Car"/>
+    <w:basedOn w:val="Fuentedeprrafopredeter"/>
+    <w:link w:val="Ttulo1"/>
     <w:uiPriority w:val="9"/>
     <w:rsid w:val="006C3E0D"/>
     <w:rPr>

--- a/armaTuFiesta/reports/reporte3.docx
+++ b/armaTuFiesta/reports/reporte3.docx
@@ -101,6 +101,7 @@
                 <w:bCs/>
               </w:rPr>
             </w:pPr>
+            <w:proofErr w:type="spellStart"/>
             <w:r>
               <w:rPr>
                 <w:rFonts w:ascii="Open Sans" w:hAnsi="Open Sans" w:cs="Open Sans"/>
@@ -111,6 +112,7 @@
               </w:rPr>
               <w:t>ArmaTuFiesta</w:t>
             </w:r>
+            <w:proofErr w:type="spellEnd"/>
           </w:p>
         </w:tc>
       </w:tr>
@@ -159,15 +161,13 @@
     </w:p>
     <w:p>
       <w:pPr>
-        <w:pStyle w:val="Heading1"/>
-        <w:rPr>
-          <w:rFonts w:ascii="Open Sans" w:hAnsi="Open Sans" w:cs="Open Sans"/>
-        </w:rPr>
+        <w:pStyle w:val="Title"/>
       </w:pPr>
       <w:r>
         <w:t>Ingresos</w:t>
       </w:r>
     </w:p>
+    <w:p/>
     <w:tbl>
       <w:tblPr>
         <w:tblStyle w:val="TableGrid"/>
@@ -319,7 +319,16 @@
                 <w:rFonts w:ascii="Open Sans" w:hAnsi="Open Sans" w:cs="Open Sans"/>
                 <w:lang w:val="es-419"/>
               </w:rPr>
-              <w:t>{d.</w:t>
+              <w:t>{</w:t>
+            </w:r>
+            <w:proofErr w:type="spellStart"/>
+            <w:proofErr w:type="gramStart"/>
+            <w:r>
+              <w:rPr>
+                <w:rFonts w:ascii="Open Sans" w:hAnsi="Open Sans" w:cs="Open Sans"/>
+                <w:lang w:val="es-419"/>
+              </w:rPr>
+              <w:t>d.</w:t>
             </w:r>
             <w:r>
               <w:rPr>
@@ -328,6 +337,8 @@
               </w:rPr>
               <w:t>ingresos</w:t>
             </w:r>
+            <w:proofErr w:type="spellEnd"/>
+            <w:proofErr w:type="gramEnd"/>
             <w:r>
               <w:rPr>
                 <w:rFonts w:ascii="Open Sans" w:hAnsi="Open Sans" w:cs="Open Sans"/>
@@ -335,6 +346,7 @@
               </w:rPr>
               <w:t>[i].</w:t>
             </w:r>
+            <w:proofErr w:type="spellStart"/>
             <w:r>
               <w:rPr>
                 <w:rFonts w:ascii="Open Sans" w:hAnsi="Open Sans" w:cs="Open Sans"/>
@@ -342,6 +354,7 @@
               </w:rPr>
               <w:t>numero_factura</w:t>
             </w:r>
+            <w:proofErr w:type="spellEnd"/>
             <w:r>
               <w:rPr>
                 <w:rFonts w:ascii="Open Sans" w:hAnsi="Open Sans" w:cs="Open Sans"/>
@@ -367,7 +380,16 @@
                 <w:rFonts w:ascii="Open Sans" w:hAnsi="Open Sans" w:cs="Open Sans"/>
                 <w:lang w:val="es-419"/>
               </w:rPr>
-              <w:t>{d.</w:t>
+              <w:t>{</w:t>
+            </w:r>
+            <w:proofErr w:type="spellStart"/>
+            <w:proofErr w:type="gramStart"/>
+            <w:r>
+              <w:rPr>
+                <w:rFonts w:ascii="Open Sans" w:hAnsi="Open Sans" w:cs="Open Sans"/>
+                <w:lang w:val="es-419"/>
+              </w:rPr>
+              <w:t>d.</w:t>
             </w:r>
             <w:r>
               <w:rPr>
@@ -376,6 +398,8 @@
               </w:rPr>
               <w:t>ingresos</w:t>
             </w:r>
+            <w:proofErr w:type="spellEnd"/>
+            <w:proofErr w:type="gramEnd"/>
             <w:r>
               <w:rPr>
                 <w:rFonts w:ascii="Open Sans" w:hAnsi="Open Sans" w:cs="Open Sans"/>
@@ -383,6 +407,7 @@
               </w:rPr>
               <w:t>[i].</w:t>
             </w:r>
+            <w:proofErr w:type="spellStart"/>
             <w:r>
               <w:rPr>
                 <w:rFonts w:ascii="Open Sans" w:hAnsi="Open Sans" w:cs="Open Sans"/>
@@ -390,6 +415,7 @@
               </w:rPr>
               <w:t>razon</w:t>
             </w:r>
+            <w:proofErr w:type="spellEnd"/>
             <w:r>
               <w:rPr>
                 <w:rFonts w:ascii="Open Sans" w:hAnsi="Open Sans" w:cs="Open Sans"/>
@@ -415,7 +441,16 @@
                 <w:rFonts w:ascii="Open Sans" w:hAnsi="Open Sans" w:cs="Open Sans"/>
                 <w:lang w:val="es-419"/>
               </w:rPr>
-              <w:t>{d.</w:t>
+              <w:t>{</w:t>
+            </w:r>
+            <w:proofErr w:type="spellStart"/>
+            <w:proofErr w:type="gramStart"/>
+            <w:r>
+              <w:rPr>
+                <w:rFonts w:ascii="Open Sans" w:hAnsi="Open Sans" w:cs="Open Sans"/>
+                <w:lang w:val="es-419"/>
+              </w:rPr>
+              <w:t>d.</w:t>
             </w:r>
             <w:r>
               <w:rPr>
@@ -424,6 +459,8 @@
               </w:rPr>
               <w:t>ingresos</w:t>
             </w:r>
+            <w:proofErr w:type="spellEnd"/>
+            <w:proofErr w:type="gramEnd"/>
             <w:r>
               <w:rPr>
                 <w:rFonts w:ascii="Open Sans" w:hAnsi="Open Sans" w:cs="Open Sans"/>
@@ -463,7 +500,16 @@
                 <w:rFonts w:ascii="Open Sans" w:hAnsi="Open Sans" w:cs="Open Sans"/>
                 <w:lang w:val="es-419"/>
               </w:rPr>
-              <w:t>{d.</w:t>
+              <w:t>{</w:t>
+            </w:r>
+            <w:proofErr w:type="spellStart"/>
+            <w:proofErr w:type="gramStart"/>
+            <w:r>
+              <w:rPr>
+                <w:rFonts w:ascii="Open Sans" w:hAnsi="Open Sans" w:cs="Open Sans"/>
+                <w:lang w:val="es-419"/>
+              </w:rPr>
+              <w:t>d.</w:t>
             </w:r>
             <w:r>
               <w:rPr>
@@ -472,6 +518,8 @@
               </w:rPr>
               <w:t>ingresos</w:t>
             </w:r>
+            <w:proofErr w:type="spellEnd"/>
+            <w:proofErr w:type="gramEnd"/>
             <w:r>
               <w:rPr>
                 <w:rFonts w:ascii="Open Sans" w:hAnsi="Open Sans" w:cs="Open Sans"/>
@@ -479,12 +527,21 @@
               </w:rPr>
               <w:t>[i].</w:t>
             </w:r>
-            <w:r>
-              <w:rPr>
-                <w:rFonts w:ascii="Open Sans" w:hAnsi="Open Sans" w:cs="Open Sans"/>
-                <w:lang w:val="es-419"/>
-              </w:rPr>
-              <w:t>fecha_pago}</w:t>
+            <w:proofErr w:type="spellStart"/>
+            <w:r>
+              <w:rPr>
+                <w:rFonts w:ascii="Open Sans" w:hAnsi="Open Sans" w:cs="Open Sans"/>
+                <w:lang w:val="es-419"/>
+              </w:rPr>
+              <w:t>fecha_pago</w:t>
+            </w:r>
+            <w:proofErr w:type="spellEnd"/>
+            <w:r>
+              <w:rPr>
+                <w:rFonts w:ascii="Open Sans" w:hAnsi="Open Sans" w:cs="Open Sans"/>
+                <w:lang w:val="es-419"/>
+              </w:rPr>
+              <w:t>}</w:t>
             </w:r>
           </w:p>
         </w:tc>
@@ -504,7 +561,16 @@
                 <w:rFonts w:ascii="Open Sans" w:hAnsi="Open Sans" w:cs="Open Sans"/>
                 <w:lang w:val="es-419"/>
               </w:rPr>
-              <w:t>{d.</w:t>
+              <w:t>{</w:t>
+            </w:r>
+            <w:proofErr w:type="spellStart"/>
+            <w:proofErr w:type="gramStart"/>
+            <w:r>
+              <w:rPr>
+                <w:rFonts w:ascii="Open Sans" w:hAnsi="Open Sans" w:cs="Open Sans"/>
+                <w:lang w:val="es-419"/>
+              </w:rPr>
+              <w:t>d.</w:t>
             </w:r>
             <w:r>
               <w:rPr>
@@ -513,6 +579,8 @@
               </w:rPr>
               <w:t>ingresos</w:t>
             </w:r>
+            <w:proofErr w:type="spellEnd"/>
+            <w:proofErr w:type="gramEnd"/>
             <w:r>
               <w:rPr>
                 <w:rFonts w:ascii="Open Sans" w:hAnsi="Open Sans" w:cs="Open Sans"/>
@@ -547,7 +615,16 @@
                 <w:rFonts w:ascii="Open Sans" w:hAnsi="Open Sans" w:cs="Open Sans"/>
                 <w:lang w:val="es-419"/>
               </w:rPr>
-              <w:t>{d.</w:t>
+              <w:t>{</w:t>
+            </w:r>
+            <w:proofErr w:type="spellStart"/>
+            <w:proofErr w:type="gramStart"/>
+            <w:r>
+              <w:rPr>
+                <w:rFonts w:ascii="Open Sans" w:hAnsi="Open Sans" w:cs="Open Sans"/>
+                <w:lang w:val="es-419"/>
+              </w:rPr>
+              <w:t>d.</w:t>
             </w:r>
             <w:r>
               <w:rPr>
@@ -556,6 +633,8 @@
               </w:rPr>
               <w:t>ingresos</w:t>
             </w:r>
+            <w:proofErr w:type="spellEnd"/>
+            <w:proofErr w:type="gramEnd"/>
             <w:r>
               <w:rPr>
                 <w:rFonts w:ascii="Open Sans" w:hAnsi="Open Sans" w:cs="Open Sans"/>
@@ -568,8 +647,17 @@
                 <w:rFonts w:ascii="Open Sans" w:hAnsi="Open Sans" w:cs="Open Sans"/>
                 <w:lang w:val="es-419"/>
               </w:rPr>
-              <w:t xml:space="preserve"> numero_factura</w:t>
-            </w:r>
+              <w:t xml:space="preserve"> </w:t>
+            </w:r>
+            <w:proofErr w:type="spellStart"/>
+            <w:r>
+              <w:rPr>
+                <w:rFonts w:ascii="Open Sans" w:hAnsi="Open Sans" w:cs="Open Sans"/>
+                <w:lang w:val="es-419"/>
+              </w:rPr>
+              <w:t>numero_factura</w:t>
+            </w:r>
+            <w:proofErr w:type="spellEnd"/>
             <w:r>
               <w:rPr>
                 <w:rFonts w:ascii="Open Sans" w:hAnsi="Open Sans" w:cs="Open Sans"/>
@@ -595,7 +683,16 @@
                 <w:rFonts w:ascii="Open Sans" w:hAnsi="Open Sans" w:cs="Open Sans"/>
                 <w:lang w:val="es-419"/>
               </w:rPr>
-              <w:t>{d.</w:t>
+              <w:t>{</w:t>
+            </w:r>
+            <w:proofErr w:type="spellStart"/>
+            <w:proofErr w:type="gramStart"/>
+            <w:r>
+              <w:rPr>
+                <w:rFonts w:ascii="Open Sans" w:hAnsi="Open Sans" w:cs="Open Sans"/>
+                <w:lang w:val="es-419"/>
+              </w:rPr>
+              <w:t>d.</w:t>
             </w:r>
             <w:r>
               <w:rPr>
@@ -604,6 +701,8 @@
               </w:rPr>
               <w:t>ingresos</w:t>
             </w:r>
+            <w:proofErr w:type="spellEnd"/>
+            <w:proofErr w:type="gramEnd"/>
             <w:r>
               <w:rPr>
                 <w:rFonts w:ascii="Open Sans" w:hAnsi="Open Sans" w:cs="Open Sans"/>
@@ -611,6 +710,7 @@
               </w:rPr>
               <w:t>[i+1].</w:t>
             </w:r>
+            <w:proofErr w:type="spellStart"/>
             <w:r>
               <w:rPr>
                 <w:rFonts w:ascii="Open Sans" w:hAnsi="Open Sans" w:cs="Open Sans"/>
@@ -618,6 +718,7 @@
               </w:rPr>
               <w:t>razon</w:t>
             </w:r>
+            <w:proofErr w:type="spellEnd"/>
             <w:r>
               <w:rPr>
                 <w:rFonts w:ascii="Open Sans" w:hAnsi="Open Sans" w:cs="Open Sans"/>
@@ -643,7 +744,16 @@
                 <w:rFonts w:ascii="Open Sans" w:hAnsi="Open Sans" w:cs="Open Sans"/>
                 <w:lang w:val="es-419"/>
               </w:rPr>
-              <w:t>{d.</w:t>
+              <w:t>{</w:t>
+            </w:r>
+            <w:proofErr w:type="spellStart"/>
+            <w:proofErr w:type="gramStart"/>
+            <w:r>
+              <w:rPr>
+                <w:rFonts w:ascii="Open Sans" w:hAnsi="Open Sans" w:cs="Open Sans"/>
+                <w:lang w:val="es-419"/>
+              </w:rPr>
+              <w:t>d.</w:t>
             </w:r>
             <w:r>
               <w:rPr>
@@ -652,6 +762,8 @@
               </w:rPr>
               <w:t>ingresos</w:t>
             </w:r>
+            <w:proofErr w:type="spellEnd"/>
+            <w:proofErr w:type="gramEnd"/>
             <w:r>
               <w:rPr>
                 <w:rFonts w:ascii="Open Sans" w:hAnsi="Open Sans" w:cs="Open Sans"/>
@@ -705,7 +817,16 @@
                 <w:rFonts w:ascii="Open Sans" w:hAnsi="Open Sans" w:cs="Open Sans"/>
                 <w:lang w:val="es-419"/>
               </w:rPr>
-              <w:t>{d.</w:t>
+              <w:t>{</w:t>
+            </w:r>
+            <w:proofErr w:type="spellStart"/>
+            <w:proofErr w:type="gramStart"/>
+            <w:r>
+              <w:rPr>
+                <w:rFonts w:ascii="Open Sans" w:hAnsi="Open Sans" w:cs="Open Sans"/>
+                <w:lang w:val="es-419"/>
+              </w:rPr>
+              <w:t>d.</w:t>
             </w:r>
             <w:r>
               <w:rPr>
@@ -714,6 +835,8 @@
               </w:rPr>
               <w:t>ingresos</w:t>
             </w:r>
+            <w:proofErr w:type="spellEnd"/>
+            <w:proofErr w:type="gramEnd"/>
             <w:r>
               <w:rPr>
                 <w:rFonts w:ascii="Open Sans" w:hAnsi="Open Sans" w:cs="Open Sans"/>
@@ -735,12 +858,21 @@
               </w:rPr>
               <w:t>].</w:t>
             </w:r>
-            <w:r>
-              <w:rPr>
-                <w:rFonts w:ascii="Open Sans" w:hAnsi="Open Sans" w:cs="Open Sans"/>
-                <w:lang w:val="es-419"/>
-              </w:rPr>
-              <w:t>fecha_pago}</w:t>
+            <w:proofErr w:type="spellStart"/>
+            <w:r>
+              <w:rPr>
+                <w:rFonts w:ascii="Open Sans" w:hAnsi="Open Sans" w:cs="Open Sans"/>
+                <w:lang w:val="es-419"/>
+              </w:rPr>
+              <w:t>fecha_pago</w:t>
+            </w:r>
+            <w:proofErr w:type="spellEnd"/>
+            <w:r>
+              <w:rPr>
+                <w:rFonts w:ascii="Open Sans" w:hAnsi="Open Sans" w:cs="Open Sans"/>
+                <w:lang w:val="es-419"/>
+              </w:rPr>
+              <w:t>}</w:t>
             </w:r>
           </w:p>
         </w:tc>
@@ -760,7 +892,16 @@
                 <w:rFonts w:ascii="Open Sans" w:hAnsi="Open Sans" w:cs="Open Sans"/>
                 <w:lang w:val="es-419"/>
               </w:rPr>
-              <w:t>{d.</w:t>
+              <w:t>{</w:t>
+            </w:r>
+            <w:proofErr w:type="spellStart"/>
+            <w:proofErr w:type="gramStart"/>
+            <w:r>
+              <w:rPr>
+                <w:rFonts w:ascii="Open Sans" w:hAnsi="Open Sans" w:cs="Open Sans"/>
+                <w:lang w:val="es-419"/>
+              </w:rPr>
+              <w:t>d.</w:t>
             </w:r>
             <w:r>
               <w:rPr>
@@ -769,6 +910,8 @@
               </w:rPr>
               <w:t>ingresos</w:t>
             </w:r>
+            <w:proofErr w:type="spellEnd"/>
+            <w:proofErr w:type="gramEnd"/>
             <w:r>
               <w:rPr>
                 <w:rFonts w:ascii="Open Sans" w:hAnsi="Open Sans" w:cs="Open Sans"/>
@@ -841,7 +984,32 @@
                 <w:rFonts w:ascii="Open Sans" w:hAnsi="Open Sans" w:cs="Open Sans"/>
                 <w:lang w:val="es-419"/>
               </w:rPr>
-              <w:t>{d.total_ingresos}</w:t>
+              <w:t>{</w:t>
+            </w:r>
+            <w:proofErr w:type="spellStart"/>
+            <w:proofErr w:type="gramStart"/>
+            <w:r>
+              <w:rPr>
+                <w:rFonts w:ascii="Open Sans" w:hAnsi="Open Sans" w:cs="Open Sans"/>
+                <w:lang w:val="es-419"/>
+              </w:rPr>
+              <w:t>d.total</w:t>
+            </w:r>
+            <w:proofErr w:type="gramEnd"/>
+            <w:r>
+              <w:rPr>
+                <w:rFonts w:ascii="Open Sans" w:hAnsi="Open Sans" w:cs="Open Sans"/>
+                <w:lang w:val="es-419"/>
+              </w:rPr>
+              <w:t>_ingresos</w:t>
+            </w:r>
+            <w:proofErr w:type="spellEnd"/>
+            <w:r>
+              <w:rPr>
+                <w:rFonts w:ascii="Open Sans" w:hAnsi="Open Sans" w:cs="Open Sans"/>
+                <w:lang w:val="es-419"/>
+              </w:rPr>
+              <w:t>}</w:t>
             </w:r>
           </w:p>
         </w:tc>
@@ -849,15 +1017,33 @@
     </w:tbl>
     <w:p>
       <w:pPr>
-        <w:pStyle w:val="Heading1"/>
+        <w:pStyle w:val="Title"/>
+      </w:pPr>
+    </w:p>
+    <w:p>
+      <w:pPr>
         <w:rPr>
-          <w:rFonts w:ascii="Open Sans" w:hAnsi="Open Sans" w:cs="Open Sans"/>
+          <w:rFonts w:asciiTheme="majorHAnsi" w:eastAsiaTheme="majorEastAsia" w:hAnsiTheme="majorHAnsi" w:cstheme="majorBidi"/>
+          <w:spacing w:val="-10"/>
+          <w:kern w:val="28"/>
+          <w:sz w:val="56"/>
+          <w:szCs w:val="56"/>
         </w:rPr>
       </w:pPr>
       <w:r>
+        <w:br w:type="page"/>
+      </w:r>
+    </w:p>
+    <w:p>
+      <w:pPr>
+        <w:pStyle w:val="Title"/>
+      </w:pPr>
+      <w:r>
+        <w:lastRenderedPageBreak/>
         <w:t>Egresos</w:t>
       </w:r>
     </w:p>
+    <w:p/>
     <w:tbl>
       <w:tblPr>
         <w:tblStyle w:val="TableGrid"/>
@@ -1009,7 +1195,16 @@
                 <w:rFonts w:ascii="Open Sans" w:hAnsi="Open Sans" w:cs="Open Sans"/>
                 <w:lang w:val="es-419"/>
               </w:rPr>
-              <w:t>{d.</w:t>
+              <w:t>{</w:t>
+            </w:r>
+            <w:proofErr w:type="spellStart"/>
+            <w:proofErr w:type="gramStart"/>
+            <w:r>
+              <w:rPr>
+                <w:rFonts w:ascii="Open Sans" w:hAnsi="Open Sans" w:cs="Open Sans"/>
+                <w:lang w:val="es-419"/>
+              </w:rPr>
+              <w:t>d.</w:t>
             </w:r>
             <w:r>
               <w:rPr>
@@ -1018,6 +1213,8 @@
               </w:rPr>
               <w:t>egresos</w:t>
             </w:r>
+            <w:proofErr w:type="spellEnd"/>
+            <w:proofErr w:type="gramEnd"/>
             <w:r>
               <w:rPr>
                 <w:rFonts w:ascii="Open Sans" w:hAnsi="Open Sans" w:cs="Open Sans"/>
@@ -1025,6 +1222,7 @@
               </w:rPr>
               <w:t>[i].</w:t>
             </w:r>
+            <w:proofErr w:type="spellStart"/>
             <w:r>
               <w:rPr>
                 <w:rFonts w:ascii="Open Sans" w:hAnsi="Open Sans" w:cs="Open Sans"/>
@@ -1032,6 +1230,7 @@
               </w:rPr>
               <w:t>numero_factura</w:t>
             </w:r>
+            <w:proofErr w:type="spellEnd"/>
             <w:r>
               <w:rPr>
                 <w:rFonts w:ascii="Open Sans" w:hAnsi="Open Sans" w:cs="Open Sans"/>
@@ -1057,7 +1256,16 @@
                 <w:rFonts w:ascii="Open Sans" w:hAnsi="Open Sans" w:cs="Open Sans"/>
                 <w:lang w:val="es-419"/>
               </w:rPr>
-              <w:t>{d.</w:t>
+              <w:t>{</w:t>
+            </w:r>
+            <w:proofErr w:type="spellStart"/>
+            <w:proofErr w:type="gramStart"/>
+            <w:r>
+              <w:rPr>
+                <w:rFonts w:ascii="Open Sans" w:hAnsi="Open Sans" w:cs="Open Sans"/>
+                <w:lang w:val="es-419"/>
+              </w:rPr>
+              <w:t>d.</w:t>
             </w:r>
             <w:r>
               <w:rPr>
@@ -1066,6 +1274,8 @@
               </w:rPr>
               <w:t>egresos</w:t>
             </w:r>
+            <w:proofErr w:type="spellEnd"/>
+            <w:proofErr w:type="gramEnd"/>
             <w:r>
               <w:rPr>
                 <w:rFonts w:ascii="Open Sans" w:hAnsi="Open Sans" w:cs="Open Sans"/>
@@ -1073,6 +1283,7 @@
               </w:rPr>
               <w:t>[i].</w:t>
             </w:r>
+            <w:proofErr w:type="spellStart"/>
             <w:r>
               <w:rPr>
                 <w:rFonts w:ascii="Open Sans" w:hAnsi="Open Sans" w:cs="Open Sans"/>
@@ -1080,6 +1291,7 @@
               </w:rPr>
               <w:t>razon</w:t>
             </w:r>
+            <w:proofErr w:type="spellEnd"/>
             <w:r>
               <w:rPr>
                 <w:rFonts w:ascii="Open Sans" w:hAnsi="Open Sans" w:cs="Open Sans"/>
@@ -1105,7 +1317,16 @@
                 <w:rFonts w:ascii="Open Sans" w:hAnsi="Open Sans" w:cs="Open Sans"/>
                 <w:lang w:val="es-419"/>
               </w:rPr>
-              <w:t>{d.</w:t>
+              <w:t>{</w:t>
+            </w:r>
+            <w:proofErr w:type="spellStart"/>
+            <w:proofErr w:type="gramStart"/>
+            <w:r>
+              <w:rPr>
+                <w:rFonts w:ascii="Open Sans" w:hAnsi="Open Sans" w:cs="Open Sans"/>
+                <w:lang w:val="es-419"/>
+              </w:rPr>
+              <w:t>d.</w:t>
             </w:r>
             <w:r>
               <w:rPr>
@@ -1114,6 +1335,8 @@
               </w:rPr>
               <w:t>egresos</w:t>
             </w:r>
+            <w:proofErr w:type="spellEnd"/>
+            <w:proofErr w:type="gramEnd"/>
             <w:r>
               <w:rPr>
                 <w:rFonts w:ascii="Open Sans" w:hAnsi="Open Sans" w:cs="Open Sans"/>
@@ -1153,7 +1376,16 @@
                 <w:rFonts w:ascii="Open Sans" w:hAnsi="Open Sans" w:cs="Open Sans"/>
                 <w:lang w:val="es-419"/>
               </w:rPr>
-              <w:t>{d.</w:t>
+              <w:t>{</w:t>
+            </w:r>
+            <w:proofErr w:type="spellStart"/>
+            <w:proofErr w:type="gramStart"/>
+            <w:r>
+              <w:rPr>
+                <w:rFonts w:ascii="Open Sans" w:hAnsi="Open Sans" w:cs="Open Sans"/>
+                <w:lang w:val="es-419"/>
+              </w:rPr>
+              <w:t>d.</w:t>
             </w:r>
             <w:r>
               <w:rPr>
@@ -1162,6 +1394,8 @@
               </w:rPr>
               <w:t>egresos</w:t>
             </w:r>
+            <w:proofErr w:type="spellEnd"/>
+            <w:proofErr w:type="gramEnd"/>
             <w:r>
               <w:rPr>
                 <w:rFonts w:ascii="Open Sans" w:hAnsi="Open Sans" w:cs="Open Sans"/>
@@ -1169,12 +1403,21 @@
               </w:rPr>
               <w:t>[i].</w:t>
             </w:r>
-            <w:r>
-              <w:rPr>
-                <w:rFonts w:ascii="Open Sans" w:hAnsi="Open Sans" w:cs="Open Sans"/>
-                <w:lang w:val="es-419"/>
-              </w:rPr>
-              <w:t>fecha_pago}</w:t>
+            <w:proofErr w:type="spellStart"/>
+            <w:r>
+              <w:rPr>
+                <w:rFonts w:ascii="Open Sans" w:hAnsi="Open Sans" w:cs="Open Sans"/>
+                <w:lang w:val="es-419"/>
+              </w:rPr>
+              <w:t>fecha_pago</w:t>
+            </w:r>
+            <w:proofErr w:type="spellEnd"/>
+            <w:r>
+              <w:rPr>
+                <w:rFonts w:ascii="Open Sans" w:hAnsi="Open Sans" w:cs="Open Sans"/>
+                <w:lang w:val="es-419"/>
+              </w:rPr>
+              <w:t>}</w:t>
             </w:r>
           </w:p>
         </w:tc>
@@ -1194,7 +1437,16 @@
                 <w:rFonts w:ascii="Open Sans" w:hAnsi="Open Sans" w:cs="Open Sans"/>
                 <w:lang w:val="es-419"/>
               </w:rPr>
-              <w:t>{d.</w:t>
+              <w:t>{</w:t>
+            </w:r>
+            <w:proofErr w:type="spellStart"/>
+            <w:proofErr w:type="gramStart"/>
+            <w:r>
+              <w:rPr>
+                <w:rFonts w:ascii="Open Sans" w:hAnsi="Open Sans" w:cs="Open Sans"/>
+                <w:lang w:val="es-419"/>
+              </w:rPr>
+              <w:t>d.</w:t>
             </w:r>
             <w:r>
               <w:rPr>
@@ -1203,6 +1455,8 @@
               </w:rPr>
               <w:t>egresos</w:t>
             </w:r>
+            <w:proofErr w:type="spellEnd"/>
+            <w:proofErr w:type="gramEnd"/>
             <w:r>
               <w:rPr>
                 <w:rFonts w:ascii="Open Sans" w:hAnsi="Open Sans" w:cs="Open Sans"/>
@@ -1215,14 +1469,7 @@
                 <w:rFonts w:ascii="Open Sans" w:hAnsi="Open Sans" w:cs="Open Sans"/>
                 <w:lang w:val="es-419"/>
               </w:rPr>
-              <w:t>monto</w:t>
-            </w:r>
-            <w:r>
-              <w:rPr>
-                <w:rFonts w:ascii="Open Sans" w:hAnsi="Open Sans" w:cs="Open Sans"/>
-                <w:lang w:val="es-419"/>
-              </w:rPr>
-              <w:t>}</w:t>
+              <w:t>monto}</w:t>
             </w:r>
           </w:p>
         </w:tc>
@@ -1244,7 +1491,16 @@
                 <w:rFonts w:ascii="Open Sans" w:hAnsi="Open Sans" w:cs="Open Sans"/>
                 <w:lang w:val="es-419"/>
               </w:rPr>
-              <w:t>{d.</w:t>
+              <w:t>{</w:t>
+            </w:r>
+            <w:proofErr w:type="spellStart"/>
+            <w:proofErr w:type="gramStart"/>
+            <w:r>
+              <w:rPr>
+                <w:rFonts w:ascii="Open Sans" w:hAnsi="Open Sans" w:cs="Open Sans"/>
+                <w:lang w:val="es-419"/>
+              </w:rPr>
+              <w:t>d.</w:t>
             </w:r>
             <w:r>
               <w:rPr>
@@ -1253,6 +1509,8 @@
               </w:rPr>
               <w:t>egresos</w:t>
             </w:r>
+            <w:proofErr w:type="spellEnd"/>
+            <w:proofErr w:type="gramEnd"/>
             <w:r>
               <w:rPr>
                 <w:rFonts w:ascii="Open Sans" w:hAnsi="Open Sans" w:cs="Open Sans"/>
@@ -1265,8 +1523,17 @@
                 <w:rFonts w:ascii="Open Sans" w:hAnsi="Open Sans" w:cs="Open Sans"/>
                 <w:lang w:val="es-419"/>
               </w:rPr>
-              <w:t xml:space="preserve"> numero_factura</w:t>
-            </w:r>
+              <w:t xml:space="preserve"> </w:t>
+            </w:r>
+            <w:proofErr w:type="spellStart"/>
+            <w:r>
+              <w:rPr>
+                <w:rFonts w:ascii="Open Sans" w:hAnsi="Open Sans" w:cs="Open Sans"/>
+                <w:lang w:val="es-419"/>
+              </w:rPr>
+              <w:t>numero_factura</w:t>
+            </w:r>
+            <w:proofErr w:type="spellEnd"/>
             <w:r>
               <w:rPr>
                 <w:rFonts w:ascii="Open Sans" w:hAnsi="Open Sans" w:cs="Open Sans"/>
@@ -1292,7 +1559,16 @@
                 <w:rFonts w:ascii="Open Sans" w:hAnsi="Open Sans" w:cs="Open Sans"/>
                 <w:lang w:val="es-419"/>
               </w:rPr>
-              <w:t>{d.</w:t>
+              <w:t>{</w:t>
+            </w:r>
+            <w:proofErr w:type="spellStart"/>
+            <w:proofErr w:type="gramStart"/>
+            <w:r>
+              <w:rPr>
+                <w:rFonts w:ascii="Open Sans" w:hAnsi="Open Sans" w:cs="Open Sans"/>
+                <w:lang w:val="es-419"/>
+              </w:rPr>
+              <w:t>d.</w:t>
             </w:r>
             <w:r>
               <w:rPr>
@@ -1301,6 +1577,8 @@
               </w:rPr>
               <w:t>egresos</w:t>
             </w:r>
+            <w:proofErr w:type="spellEnd"/>
+            <w:proofErr w:type="gramEnd"/>
             <w:r>
               <w:rPr>
                 <w:rFonts w:ascii="Open Sans" w:hAnsi="Open Sans" w:cs="Open Sans"/>
@@ -1308,6 +1586,7 @@
               </w:rPr>
               <w:t>[i+1].</w:t>
             </w:r>
+            <w:proofErr w:type="spellStart"/>
             <w:r>
               <w:rPr>
                 <w:rFonts w:ascii="Open Sans" w:hAnsi="Open Sans" w:cs="Open Sans"/>
@@ -1315,6 +1594,7 @@
               </w:rPr>
               <w:t>razon</w:t>
             </w:r>
+            <w:proofErr w:type="spellEnd"/>
             <w:r>
               <w:rPr>
                 <w:rFonts w:ascii="Open Sans" w:hAnsi="Open Sans" w:cs="Open Sans"/>
@@ -1340,7 +1620,16 @@
                 <w:rFonts w:ascii="Open Sans" w:hAnsi="Open Sans" w:cs="Open Sans"/>
                 <w:lang w:val="es-419"/>
               </w:rPr>
-              <w:t>{d.</w:t>
+              <w:t>{</w:t>
+            </w:r>
+            <w:proofErr w:type="spellStart"/>
+            <w:proofErr w:type="gramStart"/>
+            <w:r>
+              <w:rPr>
+                <w:rFonts w:ascii="Open Sans" w:hAnsi="Open Sans" w:cs="Open Sans"/>
+                <w:lang w:val="es-419"/>
+              </w:rPr>
+              <w:t>d.</w:t>
             </w:r>
             <w:r>
               <w:rPr>
@@ -1349,6 +1638,8 @@
               </w:rPr>
               <w:t>egresos</w:t>
             </w:r>
+            <w:proofErr w:type="spellEnd"/>
+            <w:proofErr w:type="gramEnd"/>
             <w:r>
               <w:rPr>
                 <w:rFonts w:ascii="Open Sans" w:hAnsi="Open Sans" w:cs="Open Sans"/>
@@ -1402,7 +1693,16 @@
                 <w:rFonts w:ascii="Open Sans" w:hAnsi="Open Sans" w:cs="Open Sans"/>
                 <w:lang w:val="es-419"/>
               </w:rPr>
-              <w:t>{d.</w:t>
+              <w:t>{</w:t>
+            </w:r>
+            <w:proofErr w:type="spellStart"/>
+            <w:proofErr w:type="gramStart"/>
+            <w:r>
+              <w:rPr>
+                <w:rFonts w:ascii="Open Sans" w:hAnsi="Open Sans" w:cs="Open Sans"/>
+                <w:lang w:val="es-419"/>
+              </w:rPr>
+              <w:t>d.</w:t>
             </w:r>
             <w:r>
               <w:rPr>
@@ -1411,6 +1711,8 @@
               </w:rPr>
               <w:t>egresos</w:t>
             </w:r>
+            <w:proofErr w:type="spellEnd"/>
+            <w:proofErr w:type="gramEnd"/>
             <w:r>
               <w:rPr>
                 <w:rFonts w:ascii="Open Sans" w:hAnsi="Open Sans" w:cs="Open Sans"/>
@@ -1432,6 +1734,7 @@
               </w:rPr>
               <w:t>].</w:t>
             </w:r>
+            <w:proofErr w:type="spellStart"/>
             <w:r>
               <w:rPr>
                 <w:rFonts w:ascii="Open Sans" w:hAnsi="Open Sans" w:cs="Open Sans"/>
@@ -1439,6 +1742,7 @@
               </w:rPr>
               <w:t>fecha_pago</w:t>
             </w:r>
+            <w:proofErr w:type="spellEnd"/>
             <w:r>
               <w:rPr>
                 <w:rFonts w:ascii="Open Sans" w:hAnsi="Open Sans" w:cs="Open Sans"/>
@@ -1464,7 +1768,16 @@
                 <w:rFonts w:ascii="Open Sans" w:hAnsi="Open Sans" w:cs="Open Sans"/>
                 <w:lang w:val="es-419"/>
               </w:rPr>
-              <w:t>{d.</w:t>
+              <w:t>{</w:t>
+            </w:r>
+            <w:proofErr w:type="spellStart"/>
+            <w:proofErr w:type="gramStart"/>
+            <w:r>
+              <w:rPr>
+                <w:rFonts w:ascii="Open Sans" w:hAnsi="Open Sans" w:cs="Open Sans"/>
+                <w:lang w:val="es-419"/>
+              </w:rPr>
+              <w:t>d.</w:t>
             </w:r>
             <w:r>
               <w:rPr>
@@ -1473,6 +1786,8 @@
               </w:rPr>
               <w:t>egresos</w:t>
             </w:r>
+            <w:proofErr w:type="spellEnd"/>
+            <w:proofErr w:type="gramEnd"/>
             <w:r>
               <w:rPr>
                 <w:rFonts w:ascii="Open Sans" w:hAnsi="Open Sans" w:cs="Open Sans"/>
@@ -1499,14 +1814,7 @@
                 <w:rFonts w:ascii="Open Sans" w:hAnsi="Open Sans" w:cs="Open Sans"/>
                 <w:lang w:val="es-419"/>
               </w:rPr>
-              <w:t>monto</w:t>
-            </w:r>
-            <w:r>
-              <w:rPr>
-                <w:rFonts w:ascii="Open Sans" w:hAnsi="Open Sans" w:cs="Open Sans"/>
-                <w:lang w:val="es-419"/>
-              </w:rPr>
-              <w:t>}</w:t>
+              <w:t>monto}</w:t>
             </w:r>
           </w:p>
         </w:tc>
@@ -1552,15 +1860,26 @@
                 <w:rFonts w:ascii="Open Sans" w:hAnsi="Open Sans" w:cs="Open Sans"/>
                 <w:lang w:val="es-419"/>
               </w:rPr>
-              <w:t>{d.total_</w:t>
-            </w:r>
-            <w:r>
-              <w:rPr>
-                <w:rFonts w:ascii="Open Sans" w:hAnsi="Open Sans" w:cs="Open Sans"/>
-                <w:lang w:val="es-419"/>
-              </w:rPr>
-              <w:t>egresos</w:t>
-            </w:r>
+              <w:t>{</w:t>
+            </w:r>
+            <w:proofErr w:type="spellStart"/>
+            <w:proofErr w:type="gramStart"/>
+            <w:r>
+              <w:rPr>
+                <w:rFonts w:ascii="Open Sans" w:hAnsi="Open Sans" w:cs="Open Sans"/>
+                <w:lang w:val="es-419"/>
+              </w:rPr>
+              <w:t>d.total</w:t>
+            </w:r>
+            <w:proofErr w:type="gramEnd"/>
+            <w:r>
+              <w:rPr>
+                <w:rFonts w:ascii="Open Sans" w:hAnsi="Open Sans" w:cs="Open Sans"/>
+                <w:lang w:val="es-419"/>
+              </w:rPr>
+              <w:t>_egresos</w:t>
+            </w:r>
+            <w:proofErr w:type="spellEnd"/>
             <w:r>
               <w:rPr>
                 <w:rFonts w:ascii="Open Sans" w:hAnsi="Open Sans" w:cs="Open Sans"/>
@@ -2076,6 +2395,40 @@
       <w:szCs w:val="32"/>
     </w:rPr>
   </w:style>
+  <w:style w:type="paragraph" w:styleId="Title">
+    <w:name w:val="Title"/>
+    <w:basedOn w:val="Normal"/>
+    <w:next w:val="Normal"/>
+    <w:link w:val="TitleChar"/>
+    <w:uiPriority w:val="10"/>
+    <w:qFormat/>
+    <w:rsid w:val="00226DFE"/>
+    <w:pPr>
+      <w:spacing w:after="0" w:line="240" w:lineRule="auto"/>
+      <w:contextualSpacing/>
+    </w:pPr>
+    <w:rPr>
+      <w:rFonts w:asciiTheme="majorHAnsi" w:eastAsiaTheme="majorEastAsia" w:hAnsiTheme="majorHAnsi" w:cstheme="majorBidi"/>
+      <w:spacing w:val="-10"/>
+      <w:kern w:val="28"/>
+      <w:sz w:val="56"/>
+      <w:szCs w:val="56"/>
+    </w:rPr>
+  </w:style>
+  <w:style w:type="character" w:customStyle="1" w:styleId="TitleChar">
+    <w:name w:val="Title Char"/>
+    <w:basedOn w:val="DefaultParagraphFont"/>
+    <w:link w:val="Title"/>
+    <w:uiPriority w:val="10"/>
+    <w:rsid w:val="00226DFE"/>
+    <w:rPr>
+      <w:rFonts w:asciiTheme="majorHAnsi" w:eastAsiaTheme="majorEastAsia" w:hAnsiTheme="majorHAnsi" w:cstheme="majorBidi"/>
+      <w:spacing w:val="-10"/>
+      <w:kern w:val="28"/>
+      <w:sz w:val="56"/>
+      <w:szCs w:val="56"/>
+    </w:rPr>
+  </w:style>
 </w:styles>
 </file>
 
